--- a/Tyhun/lab2/Lab2_GA.docx
+++ b/Tyhun/lab2/Lab2_GA.docx
@@ -2261,276 +2261,867 @@
         <w:rPr>
           <w:sz w:val="26"/>
           <w:szCs w:val="26"/>
-        </w:rPr>
-      </w:pPr>
-      <w:r>
-        <w:rPr>
-          <w:sz w:val="26"/>
-          <w:szCs w:val="26"/>
-          <w:lang w:val="uk-UA"/>
-        </w:rPr>
-        <w:t xml:space="preserve">Задаю розмір популяції 150, і тип популяції </w:t>
-      </w:r>
-      <w:r>
-        <w:rPr>
-          <w:sz w:val="26"/>
-          <w:szCs w:val="26"/>
-        </w:rPr>
-        <w:t>Double Vector</w:t>
-      </w:r>
-      <w:r>
-        <w:rPr>
-          <w:sz w:val="26"/>
-          <w:szCs w:val="26"/>
-          <w:lang w:val="uk-UA"/>
-        </w:rPr>
-        <w:t>.</w:t>
-      </w:r>
-      <w:r>
-        <w:rPr>
-          <w:sz w:val="26"/>
-          <w:szCs w:val="26"/>
-        </w:rPr>
-        <w:t xml:space="preserve"> </w:t>
-      </w:r>
-      <w:r>
-        <w:rPr>
-          <w:sz w:val="26"/>
-          <w:szCs w:val="26"/>
-          <w:lang w:val="uk-UA"/>
-        </w:rPr>
-        <w:t>При турнірному відборі задаю розмір 7.</w:t>
-      </w:r>
-      <w:r>
-        <w:rPr>
-          <w:sz w:val="26"/>
-          <w:szCs w:val="26"/>
-        </w:rPr>
-        <w:t xml:space="preserve"> </w:t>
-      </w:r>
-      <w:r>
-        <w:rPr>
-          <w:sz w:val="26"/>
-          <w:szCs w:val="26"/>
-          <w:lang w:val="uk-UA"/>
-        </w:rPr>
-        <w:t>Для мутації</w:t>
-      </w:r>
-      <w:r>
-        <w:rPr>
-          <w:sz w:val="26"/>
-          <w:szCs w:val="26"/>
-        </w:rPr>
-        <w:t xml:space="preserve"> </w:t>
-      </w:r>
-      <w:r>
-        <w:rPr>
-          <w:sz w:val="26"/>
-          <w:szCs w:val="26"/>
-          <w:lang w:val="uk-UA"/>
-        </w:rPr>
-        <w:t xml:space="preserve">задаю </w:t>
-      </w:r>
-      <w:proofErr w:type="spellStart"/>
-      <w:r>
-        <w:rPr>
-          <w:sz w:val="26"/>
-          <w:szCs w:val="26"/>
-          <w:lang w:val="uk-UA"/>
-        </w:rPr>
-        <w:t>гаусівську</w:t>
-      </w:r>
-      <w:proofErr w:type="spellEnd"/>
-      <w:r>
-        <w:rPr>
-          <w:sz w:val="26"/>
-          <w:szCs w:val="26"/>
-          <w:lang w:val="uk-UA"/>
-        </w:rPr>
-        <w:t xml:space="preserve"> функці</w:t>
-      </w:r>
-      <w:r>
-        <w:rPr>
-          <w:sz w:val="26"/>
-          <w:szCs w:val="26"/>
-          <w:lang w:val="uk-UA"/>
-        </w:rPr>
-        <w:t>ю</w:t>
-      </w:r>
-      <w:r>
-        <w:rPr>
-          <w:sz w:val="26"/>
-          <w:szCs w:val="26"/>
-          <w:lang w:val="uk-UA"/>
-        </w:rPr>
-        <w:t xml:space="preserve">, параметри </w:t>
-      </w:r>
-      <w:r>
-        <w:rPr>
-          <w:sz w:val="26"/>
-          <w:szCs w:val="26"/>
-        </w:rPr>
-        <w:t xml:space="preserve">scale </w:t>
-      </w:r>
-      <w:r>
-        <w:rPr>
-          <w:sz w:val="26"/>
-          <w:szCs w:val="26"/>
-          <w:lang w:val="uk-UA"/>
-        </w:rPr>
-        <w:t>та</w:t>
-      </w:r>
-      <w:r>
-        <w:rPr>
-          <w:sz w:val="26"/>
-          <w:szCs w:val="26"/>
-        </w:rPr>
-        <w:t xml:space="preserve"> shrink </w:t>
-      </w:r>
-      <w:r>
-        <w:rPr>
-          <w:sz w:val="26"/>
-          <w:szCs w:val="26"/>
-          <w:lang w:val="uk-UA"/>
-        </w:rPr>
-        <w:t xml:space="preserve">встановлюю </w:t>
-      </w:r>
-      <w:r>
-        <w:rPr>
-          <w:sz w:val="26"/>
-          <w:szCs w:val="26"/>
-        </w:rPr>
-        <w:t xml:space="preserve">0.73 </w:t>
-      </w:r>
-      <w:r>
-        <w:rPr>
-          <w:sz w:val="26"/>
-          <w:szCs w:val="26"/>
-          <w:lang w:val="uk-UA"/>
-        </w:rPr>
-        <w:t xml:space="preserve">та </w:t>
-      </w:r>
-      <w:r>
-        <w:rPr>
-          <w:sz w:val="26"/>
-          <w:szCs w:val="26"/>
-        </w:rPr>
-        <w:t xml:space="preserve">0.95 </w:t>
-      </w:r>
-      <w:r>
-        <w:rPr>
-          <w:sz w:val="26"/>
-          <w:szCs w:val="26"/>
-          <w:lang w:val="uk-UA"/>
-        </w:rPr>
-        <w:t>відповідно.  Для</w:t>
-      </w:r>
-      <w:r>
-        <w:rPr>
-          <w:sz w:val="26"/>
-          <w:szCs w:val="26"/>
-          <w:lang w:val="uk-UA"/>
-        </w:rPr>
-        <w:t xml:space="preserve"> схрещування </w:t>
-      </w:r>
-      <w:r>
-        <w:rPr>
-          <w:sz w:val="26"/>
-          <w:szCs w:val="26"/>
-          <w:lang w:val="uk-UA"/>
-        </w:rPr>
-        <w:t>задаю</w:t>
-      </w:r>
-      <w:r>
-        <w:rPr>
-          <w:sz w:val="26"/>
-          <w:szCs w:val="26"/>
-          <w:lang w:val="uk-UA"/>
-        </w:rPr>
-        <w:t xml:space="preserve"> </w:t>
-      </w:r>
-      <w:r>
-        <w:rPr>
-          <w:sz w:val="26"/>
-          <w:szCs w:val="26"/>
-          <w:lang w:val="uk-UA"/>
-        </w:rPr>
-        <w:t xml:space="preserve">параметр </w:t>
-      </w:r>
-      <w:r>
-        <w:rPr>
-          <w:sz w:val="26"/>
-          <w:szCs w:val="26"/>
-          <w:lang w:val="uk-UA"/>
-        </w:rPr>
-        <w:t>співвідношення</w:t>
-      </w:r>
-      <w:r>
-        <w:rPr>
-          <w:sz w:val="26"/>
-          <w:szCs w:val="26"/>
-          <w:lang w:val="uk-UA"/>
-        </w:rPr>
-        <w:t xml:space="preserve"> рівний значенню 0.</w:t>
-      </w:r>
-      <w:r>
-        <w:rPr>
-          <w:sz w:val="26"/>
-          <w:szCs w:val="26"/>
-          <w:lang w:val="uk-UA"/>
-        </w:rPr>
-        <w:t>8</w:t>
-      </w:r>
-      <w:r>
-        <w:rPr>
-          <w:sz w:val="26"/>
-          <w:szCs w:val="26"/>
-        </w:rPr>
-        <w:t>.</w:t>
-      </w:r>
-      <w:r>
-        <w:rPr>
-          <w:sz w:val="26"/>
-          <w:szCs w:val="26"/>
-        </w:rPr>
-        <w:t xml:space="preserve"> </w:t>
-      </w:r>
-      <w:r>
-        <w:rPr>
-          <w:sz w:val="26"/>
-          <w:szCs w:val="26"/>
-          <w:lang w:val="uk-UA"/>
-        </w:rPr>
-        <w:t>Т</w:t>
-      </w:r>
-      <w:r>
-        <w:rPr>
-          <w:sz w:val="26"/>
-          <w:szCs w:val="26"/>
-          <w:lang w:val="uk-UA"/>
-        </w:rPr>
-        <w:t>акож задавав нижні та верхні пороги</w:t>
-      </w:r>
-      <w:r>
-        <w:rPr>
-          <w:sz w:val="26"/>
-          <w:szCs w:val="26"/>
-          <w:lang w:val="uk-UA"/>
-        </w:rPr>
-        <w:t xml:space="preserve"> для деяких функцій</w:t>
-      </w:r>
-      <w:r>
-        <w:rPr>
-          <w:sz w:val="26"/>
-          <w:szCs w:val="26"/>
-          <w:lang w:val="uk-UA"/>
-        </w:rPr>
-        <w:t>.</w:t>
+          <w:lang w:val="uk-UA"/>
+        </w:rPr>
+      </w:pPr>
+      <w:r>
+        <w:rPr>
+          <w:sz w:val="26"/>
+          <w:szCs w:val="26"/>
+          <w:lang w:val="uk-UA"/>
+        </w:rPr>
+        <w:t xml:space="preserve">Для першої функції здійсню декілька запусків із різними параметрами еволюційних операторів, для демонстрації зміни результатів. </w:t>
       </w:r>
     </w:p>
     <w:p>
       <w:pPr>
         <w:spacing w:line="276" w:lineRule="auto"/>
+        <w:ind w:firstLine="720"/>
+        <w:jc w:val="both"/>
+        <w:rPr>
+          <w:sz w:val="26"/>
+          <w:szCs w:val="26"/>
+        </w:rPr>
+      </w:pPr>
+      <w:r>
+        <w:rPr>
+          <w:sz w:val="26"/>
+          <w:szCs w:val="26"/>
+          <w:lang w:val="uk-UA"/>
+        </w:rPr>
+        <w:t xml:space="preserve">1) розмір популяції 150, </w:t>
+      </w:r>
+      <w:r>
+        <w:rPr>
+          <w:sz w:val="26"/>
+          <w:szCs w:val="26"/>
+          <w:lang w:val="uk-UA"/>
+        </w:rPr>
+        <w:t xml:space="preserve">тип популяції </w:t>
+      </w:r>
+      <w:r>
+        <w:rPr>
+          <w:sz w:val="26"/>
+          <w:szCs w:val="26"/>
+        </w:rPr>
+        <w:t>Double Vector</w:t>
+      </w:r>
+      <w:r>
+        <w:rPr>
+          <w:sz w:val="26"/>
+          <w:szCs w:val="26"/>
+          <w:lang w:val="uk-UA"/>
+        </w:rPr>
+        <w:t>.</w:t>
+      </w:r>
+      <w:r>
+        <w:rPr>
+          <w:sz w:val="26"/>
+          <w:szCs w:val="26"/>
+        </w:rPr>
+        <w:t xml:space="preserve"> </w:t>
+      </w:r>
+      <w:r>
+        <w:rPr>
+          <w:sz w:val="26"/>
+          <w:szCs w:val="26"/>
+          <w:lang w:val="uk-UA"/>
+        </w:rPr>
+        <w:t>При турнірному відборі задаю розмір 7.</w:t>
+      </w:r>
+      <w:r>
+        <w:rPr>
+          <w:sz w:val="26"/>
+          <w:szCs w:val="26"/>
+        </w:rPr>
+        <w:t xml:space="preserve"> </w:t>
+      </w:r>
+      <w:r>
+        <w:rPr>
+          <w:sz w:val="26"/>
+          <w:szCs w:val="26"/>
+          <w:lang w:val="uk-UA"/>
+        </w:rPr>
+        <w:t>Для мутації</w:t>
+      </w:r>
+      <w:r>
+        <w:rPr>
+          <w:sz w:val="26"/>
+          <w:szCs w:val="26"/>
+        </w:rPr>
+        <w:t xml:space="preserve"> </w:t>
+      </w:r>
+      <w:r>
+        <w:rPr>
+          <w:sz w:val="26"/>
+          <w:szCs w:val="26"/>
+          <w:lang w:val="uk-UA"/>
+        </w:rPr>
+        <w:t xml:space="preserve">задаю </w:t>
+      </w:r>
+      <w:proofErr w:type="spellStart"/>
+      <w:r>
+        <w:rPr>
+          <w:sz w:val="26"/>
+          <w:szCs w:val="26"/>
+          <w:lang w:val="uk-UA"/>
+        </w:rPr>
+        <w:t>гаусівську</w:t>
+      </w:r>
+      <w:proofErr w:type="spellEnd"/>
+      <w:r>
+        <w:rPr>
+          <w:sz w:val="26"/>
+          <w:szCs w:val="26"/>
+          <w:lang w:val="uk-UA"/>
+        </w:rPr>
+        <w:t xml:space="preserve"> функці</w:t>
+      </w:r>
+      <w:r>
+        <w:rPr>
+          <w:sz w:val="26"/>
+          <w:szCs w:val="26"/>
+          <w:lang w:val="uk-UA"/>
+        </w:rPr>
+        <w:t>ю</w:t>
+      </w:r>
+      <w:r>
+        <w:rPr>
+          <w:sz w:val="26"/>
+          <w:szCs w:val="26"/>
+          <w:lang w:val="uk-UA"/>
+        </w:rPr>
+        <w:t xml:space="preserve">, параметри </w:t>
+      </w:r>
+      <w:r>
+        <w:rPr>
+          <w:sz w:val="26"/>
+          <w:szCs w:val="26"/>
+        </w:rPr>
+        <w:t xml:space="preserve">scale </w:t>
+      </w:r>
+      <w:r>
+        <w:rPr>
+          <w:sz w:val="26"/>
+          <w:szCs w:val="26"/>
+          <w:lang w:val="uk-UA"/>
+        </w:rPr>
+        <w:t>та</w:t>
+      </w:r>
+      <w:r>
+        <w:rPr>
+          <w:sz w:val="26"/>
+          <w:szCs w:val="26"/>
+        </w:rPr>
+        <w:t xml:space="preserve"> shrink </w:t>
+      </w:r>
+      <w:r>
+        <w:rPr>
+          <w:sz w:val="26"/>
+          <w:szCs w:val="26"/>
+          <w:lang w:val="uk-UA"/>
+        </w:rPr>
+        <w:t xml:space="preserve">встановлюю </w:t>
+      </w:r>
+      <w:r>
+        <w:rPr>
+          <w:sz w:val="26"/>
+          <w:szCs w:val="26"/>
+        </w:rPr>
+        <w:t xml:space="preserve">0.73 </w:t>
+      </w:r>
+      <w:r>
+        <w:rPr>
+          <w:sz w:val="26"/>
+          <w:szCs w:val="26"/>
+          <w:lang w:val="uk-UA"/>
+        </w:rPr>
+        <w:t xml:space="preserve">та </w:t>
+      </w:r>
+      <w:r>
+        <w:rPr>
+          <w:sz w:val="26"/>
+          <w:szCs w:val="26"/>
+        </w:rPr>
+        <w:t xml:space="preserve">0.95 </w:t>
+      </w:r>
+      <w:r>
+        <w:rPr>
+          <w:sz w:val="26"/>
+          <w:szCs w:val="26"/>
+          <w:lang w:val="uk-UA"/>
+        </w:rPr>
+        <w:t>відповідно.  Для</w:t>
+      </w:r>
+      <w:r>
+        <w:rPr>
+          <w:sz w:val="26"/>
+          <w:szCs w:val="26"/>
+          <w:lang w:val="uk-UA"/>
+        </w:rPr>
+        <w:t xml:space="preserve"> схрещування </w:t>
+      </w:r>
+      <w:r>
+        <w:rPr>
+          <w:sz w:val="26"/>
+          <w:szCs w:val="26"/>
+          <w:lang w:val="uk-UA"/>
+        </w:rPr>
+        <w:t>задаю</w:t>
+      </w:r>
+      <w:r>
+        <w:rPr>
+          <w:sz w:val="26"/>
+          <w:szCs w:val="26"/>
+          <w:lang w:val="uk-UA"/>
+        </w:rPr>
+        <w:t xml:space="preserve"> </w:t>
+      </w:r>
+      <w:r>
+        <w:rPr>
+          <w:sz w:val="26"/>
+          <w:szCs w:val="26"/>
+          <w:lang w:val="uk-UA"/>
+        </w:rPr>
+        <w:t xml:space="preserve">параметр </w:t>
+      </w:r>
+      <w:r>
+        <w:rPr>
+          <w:sz w:val="26"/>
+          <w:szCs w:val="26"/>
+          <w:lang w:val="uk-UA"/>
+        </w:rPr>
+        <w:t>співвідношення</w:t>
+      </w:r>
+      <w:r>
+        <w:rPr>
+          <w:sz w:val="26"/>
+          <w:szCs w:val="26"/>
+          <w:lang w:val="uk-UA"/>
+        </w:rPr>
+        <w:t xml:space="preserve"> рівний значенню 0.</w:t>
+      </w:r>
+      <w:r>
+        <w:rPr>
+          <w:sz w:val="26"/>
+          <w:szCs w:val="26"/>
+          <w:lang w:val="uk-UA"/>
+        </w:rPr>
+        <w:t>8</w:t>
+      </w:r>
+      <w:r>
+        <w:rPr>
+          <w:sz w:val="26"/>
+          <w:szCs w:val="26"/>
+          <w:lang w:val="uk-UA"/>
+        </w:rPr>
+        <w:t xml:space="preserve"> (Рис.3)</w:t>
+      </w:r>
+      <w:r>
+        <w:rPr>
+          <w:sz w:val="26"/>
+          <w:szCs w:val="26"/>
+        </w:rPr>
+        <w:t>.</w:t>
+      </w:r>
+    </w:p>
+    <w:p>
+      <w:pPr>
+        <w:spacing w:line="276" w:lineRule="auto"/>
+        <w:ind w:firstLine="720"/>
+        <w:jc w:val="both"/>
+        <w:rPr>
+          <w:sz w:val="26"/>
+          <w:szCs w:val="26"/>
+        </w:rPr>
+      </w:pPr>
+      <w:r>
+        <w:rPr>
+          <w:sz w:val="26"/>
+          <w:szCs w:val="26"/>
+          <w:lang w:val="uk-UA"/>
+        </w:rPr>
+        <w:t xml:space="preserve">2) </w:t>
+      </w:r>
+      <w:r>
+        <w:rPr>
+          <w:sz w:val="26"/>
+          <w:szCs w:val="26"/>
+        </w:rPr>
+        <w:t xml:space="preserve"> </w:t>
+      </w:r>
+      <w:r>
+        <w:rPr>
+          <w:sz w:val="26"/>
+          <w:szCs w:val="26"/>
+          <w:lang w:val="uk-UA"/>
+        </w:rPr>
+        <w:t xml:space="preserve">розмір популяції 150, тип популяції </w:t>
+      </w:r>
+      <w:r>
+        <w:rPr>
+          <w:sz w:val="26"/>
+          <w:szCs w:val="26"/>
+        </w:rPr>
+        <w:t>Double Vector</w:t>
+      </w:r>
+      <w:r>
+        <w:rPr>
+          <w:sz w:val="26"/>
+          <w:szCs w:val="26"/>
+          <w:lang w:val="uk-UA"/>
+        </w:rPr>
+        <w:t>.</w:t>
+      </w:r>
+      <w:r>
+        <w:rPr>
+          <w:sz w:val="26"/>
+          <w:szCs w:val="26"/>
+          <w:lang w:val="uk-UA"/>
+        </w:rPr>
+        <w:t xml:space="preserve"> </w:t>
+      </w:r>
+      <w:r>
+        <w:rPr>
+          <w:sz w:val="26"/>
+          <w:szCs w:val="26"/>
+          <w:lang w:val="uk-UA"/>
+        </w:rPr>
+        <w:t>При т</w:t>
+      </w:r>
+      <w:r>
+        <w:rPr>
+          <w:sz w:val="26"/>
+          <w:szCs w:val="26"/>
+          <w:lang w:val="uk-UA"/>
+        </w:rPr>
+        <w:t xml:space="preserve">урнірному відборі задаю розмір </w:t>
+      </w:r>
+      <w:r>
+        <w:rPr>
+          <w:sz w:val="26"/>
+          <w:szCs w:val="26"/>
+        </w:rPr>
+        <w:t>15</w:t>
+      </w:r>
+      <w:r>
+        <w:rPr>
+          <w:sz w:val="26"/>
+          <w:szCs w:val="26"/>
+          <w:lang w:val="uk-UA"/>
+        </w:rPr>
+        <w:t>.</w:t>
+      </w:r>
+      <w:r>
+        <w:rPr>
+          <w:sz w:val="26"/>
+          <w:szCs w:val="26"/>
+        </w:rPr>
+        <w:t xml:space="preserve"> </w:t>
+      </w:r>
+      <w:r>
+        <w:rPr>
+          <w:sz w:val="26"/>
+          <w:szCs w:val="26"/>
+          <w:lang w:val="uk-UA"/>
+        </w:rPr>
+        <w:t>Для мутації</w:t>
+      </w:r>
+      <w:r>
+        <w:rPr>
+          <w:sz w:val="26"/>
+          <w:szCs w:val="26"/>
+        </w:rPr>
+        <w:t xml:space="preserve"> </w:t>
+      </w:r>
+      <w:r>
+        <w:rPr>
+          <w:sz w:val="26"/>
+          <w:szCs w:val="26"/>
+          <w:lang w:val="uk-UA"/>
+        </w:rPr>
+        <w:t xml:space="preserve">задаю </w:t>
+      </w:r>
+      <w:proofErr w:type="spellStart"/>
+      <w:r>
+        <w:rPr>
+          <w:sz w:val="26"/>
+          <w:szCs w:val="26"/>
+          <w:lang w:val="uk-UA"/>
+        </w:rPr>
+        <w:t>гаусівську</w:t>
+      </w:r>
+      <w:proofErr w:type="spellEnd"/>
+      <w:r>
+        <w:rPr>
+          <w:sz w:val="26"/>
+          <w:szCs w:val="26"/>
+          <w:lang w:val="uk-UA"/>
+        </w:rPr>
+        <w:t xml:space="preserve"> функцію, параметри </w:t>
+      </w:r>
+      <w:r>
+        <w:rPr>
+          <w:sz w:val="26"/>
+          <w:szCs w:val="26"/>
+        </w:rPr>
+        <w:t xml:space="preserve">scale </w:t>
+      </w:r>
+      <w:r>
+        <w:rPr>
+          <w:sz w:val="26"/>
+          <w:szCs w:val="26"/>
+          <w:lang w:val="uk-UA"/>
+        </w:rPr>
+        <w:t>та</w:t>
+      </w:r>
+      <w:r>
+        <w:rPr>
+          <w:sz w:val="26"/>
+          <w:szCs w:val="26"/>
+        </w:rPr>
+        <w:t xml:space="preserve"> shrink </w:t>
+      </w:r>
+      <w:r>
+        <w:rPr>
+          <w:sz w:val="26"/>
+          <w:szCs w:val="26"/>
+          <w:lang w:val="uk-UA"/>
+        </w:rPr>
+        <w:t xml:space="preserve">встановлюю </w:t>
+      </w:r>
+      <w:r>
+        <w:rPr>
+          <w:sz w:val="26"/>
+          <w:szCs w:val="26"/>
+        </w:rPr>
+        <w:t>2.4</w:t>
+      </w:r>
+      <w:r>
+        <w:rPr>
+          <w:sz w:val="26"/>
+          <w:szCs w:val="26"/>
+        </w:rPr>
+        <w:t xml:space="preserve"> </w:t>
+      </w:r>
+      <w:r>
+        <w:rPr>
+          <w:sz w:val="26"/>
+          <w:szCs w:val="26"/>
+          <w:lang w:val="uk-UA"/>
+        </w:rPr>
+        <w:t xml:space="preserve">та </w:t>
+      </w:r>
+      <w:r>
+        <w:rPr>
+          <w:sz w:val="26"/>
+          <w:szCs w:val="26"/>
+        </w:rPr>
+        <w:t>1.2</w:t>
+      </w:r>
+      <w:r>
+        <w:rPr>
+          <w:sz w:val="26"/>
+          <w:szCs w:val="26"/>
+        </w:rPr>
+        <w:t xml:space="preserve"> </w:t>
+      </w:r>
+      <w:r>
+        <w:rPr>
+          <w:sz w:val="26"/>
+          <w:szCs w:val="26"/>
+          <w:lang w:val="uk-UA"/>
+        </w:rPr>
+        <w:t>відповідно.  Для</w:t>
+      </w:r>
+      <w:r>
+        <w:rPr>
+          <w:sz w:val="26"/>
+          <w:szCs w:val="26"/>
+          <w:lang w:val="uk-UA"/>
+        </w:rPr>
+        <w:t xml:space="preserve"> схрещування </w:t>
+      </w:r>
+      <w:r>
+        <w:rPr>
+          <w:sz w:val="26"/>
+          <w:szCs w:val="26"/>
+          <w:lang w:val="uk-UA"/>
+        </w:rPr>
+        <w:t>задаю</w:t>
+      </w:r>
+      <w:r>
+        <w:rPr>
+          <w:sz w:val="26"/>
+          <w:szCs w:val="26"/>
+          <w:lang w:val="uk-UA"/>
+        </w:rPr>
+        <w:t xml:space="preserve"> </w:t>
+      </w:r>
+      <w:r>
+        <w:rPr>
+          <w:sz w:val="26"/>
+          <w:szCs w:val="26"/>
+          <w:lang w:val="uk-UA"/>
+        </w:rPr>
+        <w:t xml:space="preserve">параметр </w:t>
+      </w:r>
+      <w:r>
+        <w:rPr>
+          <w:sz w:val="26"/>
+          <w:szCs w:val="26"/>
+          <w:lang w:val="uk-UA"/>
+        </w:rPr>
+        <w:t>співвідношення</w:t>
+      </w:r>
+      <w:r>
+        <w:rPr>
+          <w:sz w:val="26"/>
+          <w:szCs w:val="26"/>
+          <w:lang w:val="uk-UA"/>
+        </w:rPr>
+        <w:t xml:space="preserve"> рівний значенню 1</w:t>
+      </w:r>
+      <w:r>
+        <w:rPr>
+          <w:sz w:val="26"/>
+          <w:szCs w:val="26"/>
+          <w:lang w:val="uk-UA"/>
+        </w:rPr>
+        <w:t>.</w:t>
+      </w:r>
+      <w:r>
+        <w:rPr>
+          <w:sz w:val="26"/>
+          <w:szCs w:val="26"/>
+          <w:lang w:val="uk-UA"/>
+        </w:rPr>
+        <w:t>4</w:t>
+      </w:r>
+      <w:r>
+        <w:rPr>
+          <w:sz w:val="26"/>
+          <w:szCs w:val="26"/>
+          <w:lang w:val="uk-UA"/>
+        </w:rPr>
+        <w:t xml:space="preserve"> (Рис.3</w:t>
+      </w:r>
+      <w:r>
+        <w:rPr>
+          <w:sz w:val="26"/>
+          <w:szCs w:val="26"/>
+          <w:lang w:val="uk-UA"/>
+        </w:rPr>
+        <w:t>.1</w:t>
+      </w:r>
+      <w:r>
+        <w:rPr>
+          <w:sz w:val="26"/>
+          <w:szCs w:val="26"/>
+          <w:lang w:val="uk-UA"/>
+        </w:rPr>
+        <w:t>)</w:t>
+      </w:r>
+      <w:r>
+        <w:rPr>
+          <w:sz w:val="26"/>
+          <w:szCs w:val="26"/>
+        </w:rPr>
+        <w:t>.</w:t>
+      </w:r>
+    </w:p>
+    <w:p>
+      <w:pPr>
+        <w:spacing w:line="276" w:lineRule="auto"/>
+        <w:ind w:firstLine="720"/>
+        <w:jc w:val="both"/>
+        <w:rPr>
+          <w:sz w:val="26"/>
+          <w:szCs w:val="26"/>
+          <w:lang w:val="uk-UA"/>
+        </w:rPr>
+      </w:pPr>
+      <w:r>
+        <w:rPr>
+          <w:sz w:val="26"/>
+          <w:szCs w:val="26"/>
+          <w:lang w:val="uk-UA"/>
+        </w:rPr>
+        <w:t>3</w:t>
+      </w:r>
+      <w:r>
+        <w:rPr>
+          <w:sz w:val="26"/>
+          <w:szCs w:val="26"/>
+          <w:lang w:val="uk-UA"/>
+        </w:rPr>
+        <w:t xml:space="preserve">) </w:t>
+      </w:r>
+      <w:r>
+        <w:rPr>
+          <w:sz w:val="26"/>
+          <w:szCs w:val="26"/>
+        </w:rPr>
+        <w:t xml:space="preserve"> </w:t>
+      </w:r>
+      <w:r>
+        <w:rPr>
+          <w:sz w:val="26"/>
+          <w:szCs w:val="26"/>
+          <w:lang w:val="uk-UA"/>
+        </w:rPr>
+        <w:t xml:space="preserve">розмір популяції 150, тип популяції </w:t>
+      </w:r>
+      <w:r>
+        <w:rPr>
+          <w:sz w:val="26"/>
+          <w:szCs w:val="26"/>
+        </w:rPr>
+        <w:t>Double Vector</w:t>
+      </w:r>
+      <w:r>
+        <w:rPr>
+          <w:sz w:val="26"/>
+          <w:szCs w:val="26"/>
+          <w:lang w:val="uk-UA"/>
+        </w:rPr>
+        <w:t>. При т</w:t>
+      </w:r>
+      <w:r>
+        <w:rPr>
+          <w:sz w:val="26"/>
+          <w:szCs w:val="26"/>
+          <w:lang w:val="uk-UA"/>
+        </w:rPr>
+        <w:t>урнірному відборі задаю розмір 2</w:t>
+      </w:r>
+      <w:r>
+        <w:rPr>
+          <w:sz w:val="26"/>
+          <w:szCs w:val="26"/>
+          <w:lang w:val="uk-UA"/>
+        </w:rPr>
+        <w:t>.</w:t>
+      </w:r>
+      <w:r>
+        <w:rPr>
+          <w:sz w:val="26"/>
+          <w:szCs w:val="26"/>
+        </w:rPr>
+        <w:t xml:space="preserve"> </w:t>
+      </w:r>
+      <w:r>
+        <w:rPr>
+          <w:sz w:val="26"/>
+          <w:szCs w:val="26"/>
+          <w:lang w:val="uk-UA"/>
+        </w:rPr>
+        <w:t>Для мутації</w:t>
+      </w:r>
+      <w:r>
+        <w:rPr>
+          <w:sz w:val="26"/>
+          <w:szCs w:val="26"/>
+        </w:rPr>
+        <w:t xml:space="preserve"> </w:t>
+      </w:r>
+      <w:r>
+        <w:rPr>
+          <w:sz w:val="26"/>
+          <w:szCs w:val="26"/>
+          <w:lang w:val="uk-UA"/>
+        </w:rPr>
+        <w:t xml:space="preserve">задаю </w:t>
+      </w:r>
+      <w:proofErr w:type="spellStart"/>
+      <w:r>
+        <w:rPr>
+          <w:sz w:val="26"/>
+          <w:szCs w:val="26"/>
+          <w:lang w:val="uk-UA"/>
+        </w:rPr>
+        <w:t>гаусівську</w:t>
+      </w:r>
+      <w:proofErr w:type="spellEnd"/>
+      <w:r>
+        <w:rPr>
+          <w:sz w:val="26"/>
+          <w:szCs w:val="26"/>
+          <w:lang w:val="uk-UA"/>
+        </w:rPr>
+        <w:t xml:space="preserve"> функцію, параметри </w:t>
+      </w:r>
+      <w:r>
+        <w:rPr>
+          <w:sz w:val="26"/>
+          <w:szCs w:val="26"/>
+        </w:rPr>
+        <w:t xml:space="preserve">scale </w:t>
+      </w:r>
+      <w:r>
+        <w:rPr>
+          <w:sz w:val="26"/>
+          <w:szCs w:val="26"/>
+          <w:lang w:val="uk-UA"/>
+        </w:rPr>
+        <w:t>та</w:t>
+      </w:r>
+      <w:r>
+        <w:rPr>
+          <w:sz w:val="26"/>
+          <w:szCs w:val="26"/>
+        </w:rPr>
+        <w:t xml:space="preserve"> shrink </w:t>
+      </w:r>
+      <w:r>
+        <w:rPr>
+          <w:sz w:val="26"/>
+          <w:szCs w:val="26"/>
+          <w:lang w:val="uk-UA"/>
+        </w:rPr>
+        <w:lastRenderedPageBreak/>
+        <w:t xml:space="preserve">встановлюю </w:t>
+      </w:r>
+      <w:r>
+        <w:rPr>
+          <w:sz w:val="26"/>
+          <w:szCs w:val="26"/>
+        </w:rPr>
+        <w:t xml:space="preserve">0.15 </w:t>
+      </w:r>
+      <w:r>
+        <w:rPr>
+          <w:sz w:val="26"/>
+          <w:szCs w:val="26"/>
+          <w:lang w:val="uk-UA"/>
+        </w:rPr>
+        <w:t xml:space="preserve">та </w:t>
+      </w:r>
+      <w:r>
+        <w:rPr>
+          <w:sz w:val="26"/>
+          <w:szCs w:val="26"/>
+        </w:rPr>
+        <w:t xml:space="preserve">0.4 </w:t>
+      </w:r>
+      <w:r>
+        <w:rPr>
+          <w:sz w:val="26"/>
+          <w:szCs w:val="26"/>
+          <w:lang w:val="uk-UA"/>
+        </w:rPr>
+        <w:t>відповідно.  Для</w:t>
+      </w:r>
+      <w:r>
+        <w:rPr>
+          <w:sz w:val="26"/>
+          <w:szCs w:val="26"/>
+          <w:lang w:val="uk-UA"/>
+        </w:rPr>
+        <w:t xml:space="preserve"> схрещування </w:t>
+      </w:r>
+      <w:r>
+        <w:rPr>
+          <w:sz w:val="26"/>
+          <w:szCs w:val="26"/>
+          <w:lang w:val="uk-UA"/>
+        </w:rPr>
+        <w:t>задаю</w:t>
+      </w:r>
+      <w:r>
+        <w:rPr>
+          <w:sz w:val="26"/>
+          <w:szCs w:val="26"/>
+          <w:lang w:val="uk-UA"/>
+        </w:rPr>
+        <w:t xml:space="preserve"> </w:t>
+      </w:r>
+      <w:r>
+        <w:rPr>
+          <w:sz w:val="26"/>
+          <w:szCs w:val="26"/>
+          <w:lang w:val="uk-UA"/>
+        </w:rPr>
+        <w:t xml:space="preserve">параметр </w:t>
+      </w:r>
+      <w:r>
+        <w:rPr>
+          <w:sz w:val="26"/>
+          <w:szCs w:val="26"/>
+          <w:lang w:val="uk-UA"/>
+        </w:rPr>
+        <w:t>співвідношення</w:t>
+      </w:r>
+      <w:r>
+        <w:rPr>
+          <w:sz w:val="26"/>
+          <w:szCs w:val="26"/>
+          <w:lang w:val="uk-UA"/>
+        </w:rPr>
+        <w:t xml:space="preserve"> рівний значенню 0</w:t>
+      </w:r>
+      <w:r>
+        <w:rPr>
+          <w:sz w:val="26"/>
+          <w:szCs w:val="26"/>
+          <w:lang w:val="uk-UA"/>
+        </w:rPr>
+        <w:t>.</w:t>
+      </w:r>
+      <w:r>
+        <w:rPr>
+          <w:sz w:val="26"/>
+          <w:szCs w:val="26"/>
+          <w:lang w:val="uk-UA"/>
+        </w:rPr>
+        <w:t>2</w:t>
+      </w:r>
+      <w:r>
+        <w:rPr>
+          <w:sz w:val="26"/>
+          <w:szCs w:val="26"/>
+          <w:lang w:val="uk-UA"/>
+        </w:rPr>
+        <w:t xml:space="preserve"> (Рис.3</w:t>
+      </w:r>
+      <w:r>
+        <w:rPr>
+          <w:sz w:val="26"/>
+          <w:szCs w:val="26"/>
+          <w:lang w:val="uk-UA"/>
+        </w:rPr>
+        <w:t>.2</w:t>
+      </w:r>
+      <w:r>
+        <w:rPr>
+          <w:sz w:val="26"/>
+          <w:szCs w:val="26"/>
+          <w:lang w:val="uk-UA"/>
+        </w:rPr>
+        <w:t>)</w:t>
+      </w:r>
+      <w:r>
+        <w:rPr>
+          <w:sz w:val="26"/>
+          <w:szCs w:val="26"/>
+        </w:rPr>
+        <w:t>.</w:t>
+      </w:r>
+    </w:p>
+    <w:p>
+      <w:pPr>
+        <w:spacing w:line="276" w:lineRule="auto"/>
+        <w:ind w:firstLine="720"/>
+        <w:jc w:val="both"/>
+        <w:rPr>
+          <w:sz w:val="26"/>
+          <w:szCs w:val="26"/>
+        </w:rPr>
+      </w:pPr>
+    </w:p>
+    <w:p>
+      <w:pPr>
+        <w:spacing w:line="276" w:lineRule="auto"/>
         <w:jc w:val="center"/>
         <w:rPr>
           <w:sz w:val="28"/>
@@ -2543,7 +3134,6 @@
           <w:noProof/>
           <w:lang w:val="uk-UA" w:eastAsia="uk-UA"/>
         </w:rPr>
-        <w:lastRenderedPageBreak/>
         <w:drawing>
           <wp:inline distT="0" distB="0" distL="0" distR="0" wp14:anchorId="72F64CFC" wp14:editId="4C0B91B9">
             <wp:extent cx="5362575" cy="4188451"/>
@@ -2772,8 +3362,6 @@
         </w:rPr>
         <w:t xml:space="preserve">та рис.10 – рис.14 </w:t>
       </w:r>
-      <w:bookmarkStart w:id="0" w:name="_GoBack"/>
-      <w:bookmarkEnd w:id="0"/>
       <w:r>
         <w:rPr>
           <w:sz w:val="28"/>
@@ -2802,22 +3390,11 @@
           <w:szCs w:val="28"/>
         </w:rPr>
       </w:pPr>
-    </w:p>
-    <w:p>
-      <w:pPr>
-        <w:spacing w:line="276" w:lineRule="auto"/>
-        <w:jc w:val="center"/>
-        <w:rPr>
-          <w:sz w:val="28"/>
-          <w:szCs w:val="28"/>
-        </w:rPr>
-      </w:pPr>
       <w:r>
         <w:rPr>
           <w:noProof/>
           <w:lang w:val="uk-UA" w:eastAsia="uk-UA"/>
         </w:rPr>
-        <w:lastRenderedPageBreak/>
         <w:drawing>
           <wp:inline distT="0" distB="0" distL="0" distR="0" wp14:anchorId="0A32894C" wp14:editId="4CD6E3D0">
             <wp:extent cx="3152511" cy="2847975"/>
@@ -2926,7 +3503,7 @@
         <w:spacing w:line="276" w:lineRule="auto"/>
         <w:jc w:val="center"/>
         <w:rPr>
-          <w:sz w:val="28"/>
+          <w:sz w:val="24"/>
           <w:szCs w:val="28"/>
           <w:lang w:val="uk-UA"/>
         </w:rPr>
@@ -2937,10 +3514,10 @@
           <w:lang w:val="uk-UA" w:eastAsia="uk-UA"/>
         </w:rPr>
         <w:drawing>
-          <wp:inline distT="0" distB="0" distL="0" distR="0" wp14:anchorId="2ED91DA6" wp14:editId="7A439159">
-            <wp:extent cx="3086100" cy="2794542"/>
+          <wp:inline distT="0" distB="0" distL="0" distR="0" wp14:anchorId="5A85D794" wp14:editId="3FD5D16C">
+            <wp:extent cx="2933700" cy="2645567"/>
             <wp:effectExtent l="0" t="0" r="0" b="0"/>
-            <wp:docPr id="6" name="Рисунок 6"/>
+            <wp:docPr id="3" name="Рисунок 3"/>
             <wp:cNvGraphicFramePr>
               <a:graphicFrameLocks xmlns:a="http://schemas.openxmlformats.org/drawingml/2006/main" noChangeAspect="1"/>
             </wp:cNvGraphicFramePr>
@@ -2960,7 +3537,7 @@
                   <pic:spPr>
                     <a:xfrm>
                       <a:off x="0" y="0"/>
-                      <a:ext cx="3102141" cy="2809068"/>
+                      <a:ext cx="2954826" cy="2664618"/>
                     </a:xfrm>
                     <a:prstGeom prst="rect">
                       <a:avLst/>
@@ -2989,23 +3566,85 @@
           <w:szCs w:val="28"/>
           <w:lang w:val="uk-UA"/>
         </w:rPr>
-        <w:t>Рис.4</w:t>
-      </w:r>
-      <w:r>
-        <w:rPr>
-          <w:sz w:val="24"/>
-          <w:szCs w:val="28"/>
-          <w:lang w:val="uk-UA"/>
-        </w:rPr>
-        <w:t xml:space="preserve"> Результат другої функції</w:t>
-      </w:r>
-      <w:r>
-        <w:rPr>
-          <w:sz w:val="24"/>
-          <w:szCs w:val="28"/>
-          <w:lang w:val="uk-UA"/>
-        </w:rPr>
-        <w:t xml:space="preserve"> для задачі №1.</w:t>
+        <w:t>Рис.3</w:t>
+      </w:r>
+      <w:r>
+        <w:rPr>
+          <w:sz w:val="24"/>
+          <w:szCs w:val="28"/>
+        </w:rPr>
+        <w:t>.1</w:t>
+      </w:r>
+      <w:r>
+        <w:rPr>
+          <w:sz w:val="24"/>
+          <w:szCs w:val="28"/>
+          <w:lang w:val="uk-UA"/>
+        </w:rPr>
+        <w:t xml:space="preserve"> </w:t>
+      </w:r>
+      <w:r>
+        <w:rPr>
+          <w:sz w:val="24"/>
+          <w:szCs w:val="28"/>
+          <w:lang w:val="uk-UA"/>
+        </w:rPr>
+        <w:t xml:space="preserve">Результат </w:t>
+      </w:r>
+      <w:r>
+        <w:rPr>
+          <w:sz w:val="24"/>
+          <w:szCs w:val="28"/>
+          <w:lang w:val="uk-UA"/>
+        </w:rPr>
+        <w:t>першої функції</w:t>
+      </w:r>
+      <w:r>
+        <w:rPr>
+          <w:sz w:val="24"/>
+          <w:szCs w:val="28"/>
+        </w:rPr>
+        <w:t xml:space="preserve"> </w:t>
+      </w:r>
+      <w:r>
+        <w:rPr>
+          <w:sz w:val="24"/>
+          <w:szCs w:val="28"/>
+          <w:lang w:val="uk-UA"/>
+        </w:rPr>
+        <w:t>для задачі №1</w:t>
+      </w:r>
+      <w:r>
+        <w:rPr>
+          <w:sz w:val="24"/>
+          <w:szCs w:val="28"/>
+        </w:rPr>
+        <w:t xml:space="preserve"> </w:t>
+      </w:r>
+      <w:r>
+        <w:rPr>
+          <w:sz w:val="24"/>
+          <w:szCs w:val="28"/>
+          <w:lang w:val="uk-UA"/>
+        </w:rPr>
+        <w:t xml:space="preserve">зі </w:t>
+      </w:r>
+      <w:r>
+        <w:rPr>
+          <w:sz w:val="24"/>
+          <w:szCs w:val="28"/>
+          <w:lang w:val="uk-UA"/>
+        </w:rPr>
+        <w:br/>
+        <w:t>зміненими параметрами</w:t>
+      </w:r>
+      <w:r>
+        <w:rPr>
+          <w:sz w:val="24"/>
+          <w:szCs w:val="28"/>
+          <w:lang w:val="uk-UA"/>
+        </w:rPr>
+        <w:t>.</w:t>
       </w:r>
     </w:p>
     <w:p>
@@ -3024,10 +3663,10 @@
           <w:lang w:val="uk-UA" w:eastAsia="uk-UA"/>
         </w:rPr>
         <w:drawing>
-          <wp:inline distT="0" distB="0" distL="0" distR="0" wp14:anchorId="3C7874D1" wp14:editId="51CC4BC9">
-            <wp:extent cx="3314700" cy="3000987"/>
+          <wp:inline distT="0" distB="0" distL="0" distR="0" wp14:anchorId="5C53987F" wp14:editId="4E9CD6C4">
+            <wp:extent cx="3038475" cy="2734628"/>
             <wp:effectExtent l="0" t="0" r="0" b="0"/>
-            <wp:docPr id="14" name="Рисунок 14"/>
+            <wp:docPr id="7" name="Рисунок 7"/>
             <wp:cNvGraphicFramePr>
               <a:graphicFrameLocks xmlns:a="http://schemas.openxmlformats.org/drawingml/2006/main" noChangeAspect="1"/>
             </wp:cNvGraphicFramePr>
@@ -3047,7 +3686,7 @@
                   <pic:spPr>
                     <a:xfrm>
                       <a:off x="0" y="0"/>
-                      <a:ext cx="3321160" cy="3006835"/>
+                      <a:ext cx="3043724" cy="2739353"/>
                     </a:xfrm>
                     <a:prstGeom prst="rect">
                       <a:avLst/>
@@ -3076,15 +3715,14 @@
           <w:szCs w:val="28"/>
           <w:lang w:val="uk-UA"/>
         </w:rPr>
-        <w:t>Рис.5</w:t>
-      </w:r>
-      <w:r>
-        <w:rPr>
-          <w:sz w:val="24"/>
-          <w:szCs w:val="28"/>
-          <w:lang w:val="uk-UA"/>
-        </w:rPr>
-        <w:t xml:space="preserve"> Результат третьої функції</w:t>
+        <w:t>Рис.3</w:t>
+      </w:r>
+      <w:r>
+        <w:rPr>
+          <w:sz w:val="24"/>
+          <w:szCs w:val="28"/>
+        </w:rPr>
+        <w:t>.2</w:t>
       </w:r>
       <w:r>
         <w:rPr>
@@ -3100,7 +3738,62 @@
           <w:szCs w:val="28"/>
           <w:lang w:val="uk-UA"/>
         </w:rPr>
-        <w:t>для задачі №1.</w:t>
+        <w:t xml:space="preserve">Результат </w:t>
+      </w:r>
+      <w:r>
+        <w:rPr>
+          <w:sz w:val="24"/>
+          <w:szCs w:val="28"/>
+          <w:lang w:val="uk-UA"/>
+        </w:rPr>
+        <w:t>першої функції</w:t>
+      </w:r>
+      <w:r>
+        <w:rPr>
+          <w:sz w:val="24"/>
+          <w:szCs w:val="28"/>
+        </w:rPr>
+        <w:t xml:space="preserve"> </w:t>
+      </w:r>
+      <w:r>
+        <w:rPr>
+          <w:sz w:val="24"/>
+          <w:szCs w:val="28"/>
+          <w:lang w:val="uk-UA"/>
+        </w:rPr>
+        <w:t>для задачі №1</w:t>
+      </w:r>
+      <w:r>
+        <w:rPr>
+          <w:sz w:val="24"/>
+          <w:szCs w:val="28"/>
+        </w:rPr>
+        <w:t xml:space="preserve"> </w:t>
+      </w:r>
+      <w:r>
+        <w:rPr>
+          <w:sz w:val="24"/>
+          <w:szCs w:val="28"/>
+          <w:lang w:val="uk-UA"/>
+        </w:rPr>
+        <w:t xml:space="preserve">зі </w:t>
+      </w:r>
+      <w:r>
+        <w:rPr>
+          <w:sz w:val="24"/>
+          <w:szCs w:val="28"/>
+          <w:lang w:val="uk-UA"/>
+        </w:rPr>
+        <w:br/>
+        <w:t>зміненими параметрами</w:t>
+      </w:r>
+      <w:r>
+        <w:rPr>
+          <w:sz w:val="24"/>
+          <w:szCs w:val="28"/>
+          <w:lang w:val="uk-UA"/>
+        </w:rPr>
+        <w:t>.</w:t>
       </w:r>
     </w:p>
     <w:p>
@@ -3119,18 +3812,7 @@
         <w:spacing w:line="276" w:lineRule="auto"/>
         <w:jc w:val="center"/>
         <w:rPr>
-          <w:sz w:val="24"/>
-          <w:szCs w:val="28"/>
-          <w:lang w:val="uk-UA"/>
-        </w:rPr>
-      </w:pPr>
-    </w:p>
-    <w:p>
-      <w:pPr>
-        <w:spacing w:line="276" w:lineRule="auto"/>
-        <w:jc w:val="center"/>
-        <w:rPr>
-          <w:sz w:val="24"/>
+          <w:sz w:val="28"/>
           <w:szCs w:val="28"/>
           <w:lang w:val="uk-UA"/>
         </w:rPr>
@@ -3142,10 +3824,10 @@
         </w:rPr>
         <w:lastRenderedPageBreak/>
         <w:drawing>
-          <wp:inline distT="0" distB="0" distL="0" distR="0" wp14:anchorId="30F07C9B" wp14:editId="790A2342">
-            <wp:extent cx="3262673" cy="2938145"/>
+          <wp:inline distT="0" distB="0" distL="0" distR="0" wp14:anchorId="2ED91DA6" wp14:editId="7A439159">
+            <wp:extent cx="3086100" cy="2794542"/>
             <wp:effectExtent l="0" t="0" r="0" b="0"/>
-            <wp:docPr id="16" name="Рисунок 16"/>
+            <wp:docPr id="6" name="Рисунок 6"/>
             <wp:cNvGraphicFramePr>
               <a:graphicFrameLocks xmlns:a="http://schemas.openxmlformats.org/drawingml/2006/main" noChangeAspect="1"/>
             </wp:cNvGraphicFramePr>
@@ -3165,7 +3847,7 @@
                   <pic:spPr>
                     <a:xfrm>
                       <a:off x="0" y="0"/>
-                      <a:ext cx="3280270" cy="2953992"/>
+                      <a:ext cx="3102141" cy="2809068"/>
                     </a:xfrm>
                     <a:prstGeom prst="rect">
                       <a:avLst/>
@@ -3194,15 +3876,15 @@
           <w:szCs w:val="28"/>
           <w:lang w:val="uk-UA"/>
         </w:rPr>
-        <w:t>Рис.6</w:t>
-      </w:r>
-      <w:r>
-        <w:rPr>
-          <w:sz w:val="24"/>
-          <w:szCs w:val="28"/>
-          <w:lang w:val="uk-UA"/>
-        </w:rPr>
-        <w:t xml:space="preserve"> Результат четвертої функції</w:t>
+        <w:t>Рис.4</w:t>
+      </w:r>
+      <w:r>
+        <w:rPr>
+          <w:sz w:val="24"/>
+          <w:szCs w:val="28"/>
+          <w:lang w:val="uk-UA"/>
+        </w:rPr>
+        <w:t xml:space="preserve"> Результат другої функції</w:t>
       </w:r>
       <w:r>
         <w:rPr>
@@ -3229,10 +3911,10 @@
           <w:lang w:val="uk-UA" w:eastAsia="uk-UA"/>
         </w:rPr>
         <w:drawing>
-          <wp:inline distT="0" distB="0" distL="0" distR="0" wp14:anchorId="2ED6DB4D" wp14:editId="0673D169">
-            <wp:extent cx="3413233" cy="3067050"/>
+          <wp:inline distT="0" distB="0" distL="0" distR="0" wp14:anchorId="3C7874D1" wp14:editId="51CC4BC9">
+            <wp:extent cx="3229859" cy="2924175"/>
             <wp:effectExtent l="0" t="0" r="0" b="0"/>
-            <wp:docPr id="21" name="Рисунок 21"/>
+            <wp:docPr id="14" name="Рисунок 14"/>
             <wp:cNvGraphicFramePr>
               <a:graphicFrameLocks xmlns:a="http://schemas.openxmlformats.org/drawingml/2006/main" noChangeAspect="1"/>
             </wp:cNvGraphicFramePr>
@@ -3252,7 +3934,7 @@
                   <pic:spPr>
                     <a:xfrm>
                       <a:off x="0" y="0"/>
-                      <a:ext cx="3423267" cy="3076067"/>
+                      <a:ext cx="3237771" cy="2931338"/>
                     </a:xfrm>
                     <a:prstGeom prst="rect">
                       <a:avLst/>
@@ -3272,55 +3954,40 @@
         <w:rPr>
           <w:sz w:val="24"/>
           <w:szCs w:val="28"/>
-        </w:rPr>
-      </w:pPr>
-      <w:r>
-        <w:rPr>
-          <w:sz w:val="24"/>
-          <w:szCs w:val="28"/>
-          <w:lang w:val="uk-UA"/>
-        </w:rPr>
-        <w:t>Рис.7</w:t>
-      </w:r>
-      <w:r>
-        <w:rPr>
-          <w:sz w:val="24"/>
-          <w:szCs w:val="28"/>
-          <w:lang w:val="uk-UA"/>
-        </w:rPr>
-        <w:t xml:space="preserve"> Результат п’</w:t>
-      </w:r>
-      <w:proofErr w:type="spellStart"/>
-      <w:r>
-        <w:rPr>
-          <w:sz w:val="24"/>
-          <w:szCs w:val="28"/>
-        </w:rPr>
-        <w:t>ятої</w:t>
-      </w:r>
-      <w:proofErr w:type="spellEnd"/>
-      <w:r>
-        <w:rPr>
-          <w:sz w:val="24"/>
-          <w:szCs w:val="28"/>
-          <w:lang w:val="uk-UA"/>
-        </w:rPr>
-        <w:t xml:space="preserve"> функції</w:t>
-      </w:r>
-      <w:r>
-        <w:rPr>
-          <w:sz w:val="24"/>
-          <w:szCs w:val="28"/>
-          <w:lang w:val="uk-UA"/>
-        </w:rPr>
-        <w:t xml:space="preserve"> для задачі №1</w:t>
-      </w:r>
-      <w:r>
-        <w:rPr>
-          <w:sz w:val="24"/>
-          <w:szCs w:val="28"/>
-        </w:rPr>
-        <w:t>.</w:t>
+          <w:lang w:val="uk-UA"/>
+        </w:rPr>
+      </w:pPr>
+      <w:r>
+        <w:rPr>
+          <w:sz w:val="24"/>
+          <w:szCs w:val="28"/>
+          <w:lang w:val="uk-UA"/>
+        </w:rPr>
+        <w:t>Рис.5</w:t>
+      </w:r>
+      <w:r>
+        <w:rPr>
+          <w:sz w:val="24"/>
+          <w:szCs w:val="28"/>
+          <w:lang w:val="uk-UA"/>
+        </w:rPr>
+        <w:t xml:space="preserve"> Результат третьої функції</w:t>
+      </w:r>
+      <w:r>
+        <w:rPr>
+          <w:sz w:val="24"/>
+          <w:szCs w:val="28"/>
+          <w:lang w:val="uk-UA"/>
+        </w:rPr>
+        <w:t xml:space="preserve"> </w:t>
+      </w:r>
+      <w:r>
+        <w:rPr>
+          <w:sz w:val="24"/>
+          <w:szCs w:val="28"/>
+          <w:lang w:val="uk-UA"/>
+        </w:rPr>
+        <w:t>для задачі №1.</w:t>
       </w:r>
     </w:p>
     <w:p>
@@ -3330,204 +3997,19 @@
         <w:rPr>
           <w:sz w:val="24"/>
           <w:szCs w:val="28"/>
-        </w:rPr>
-      </w:pPr>
-    </w:p>
-    <w:p>
-      <w:pPr>
-        <w:spacing w:line="276" w:lineRule="auto"/>
-        <w:jc w:val="both"/>
-        <w:rPr>
-          <w:b/>
-          <w:sz w:val="26"/>
-          <w:szCs w:val="26"/>
-          <w:lang w:val="uk-UA"/>
-        </w:rPr>
-      </w:pPr>
-      <w:r>
-        <w:rPr>
-          <w:b/>
-          <w:sz w:val="26"/>
-          <w:szCs w:val="26"/>
-          <w:lang w:val="uk-UA"/>
-        </w:rPr>
-        <w:t>Задача №</w:t>
-      </w:r>
-      <w:r>
-        <w:rPr>
-          <w:b/>
-          <w:sz w:val="26"/>
-          <w:szCs w:val="26"/>
-          <w:lang w:val="uk-UA"/>
-        </w:rPr>
-        <w:t>2</w:t>
-      </w:r>
-    </w:p>
-    <w:p>
-      <w:pPr>
-        <w:spacing w:line="276" w:lineRule="auto"/>
-        <w:jc w:val="both"/>
-        <w:rPr>
-          <w:sz w:val="26"/>
-          <w:szCs w:val="26"/>
-        </w:rPr>
-      </w:pPr>
-      <w:proofErr w:type="spellStart"/>
-      <w:r>
-        <w:rPr>
-          <w:sz w:val="26"/>
-          <w:szCs w:val="26"/>
-        </w:rPr>
-        <w:t>Згідно</w:t>
-      </w:r>
-      <w:proofErr w:type="spellEnd"/>
-      <w:r>
-        <w:rPr>
-          <w:sz w:val="26"/>
-          <w:szCs w:val="26"/>
-        </w:rPr>
-        <w:t xml:space="preserve"> з </w:t>
-      </w:r>
-      <w:proofErr w:type="spellStart"/>
-      <w:r>
-        <w:rPr>
-          <w:sz w:val="26"/>
-          <w:szCs w:val="26"/>
-        </w:rPr>
-        <w:t>індивідуальним</w:t>
-      </w:r>
-      <w:proofErr w:type="spellEnd"/>
-      <w:r>
-        <w:rPr>
-          <w:sz w:val="26"/>
-          <w:szCs w:val="26"/>
-        </w:rPr>
-        <w:t xml:space="preserve"> </w:t>
-      </w:r>
-      <w:proofErr w:type="spellStart"/>
-      <w:r>
-        <w:rPr>
-          <w:sz w:val="26"/>
-          <w:szCs w:val="26"/>
-        </w:rPr>
-        <w:t>завданням</w:t>
-      </w:r>
-      <w:proofErr w:type="spellEnd"/>
-      <w:r>
-        <w:rPr>
-          <w:sz w:val="26"/>
-          <w:szCs w:val="26"/>
-        </w:rPr>
-        <w:t xml:space="preserve">, </w:t>
-      </w:r>
-      <w:r>
-        <w:rPr>
-          <w:sz w:val="26"/>
-          <w:szCs w:val="26"/>
-          <w:lang w:val="uk-UA"/>
-        </w:rPr>
-        <w:t>для реалізації першого методу потрібно використати такі еволюційні оператори</w:t>
-      </w:r>
-      <w:r>
-        <w:rPr>
-          <w:sz w:val="26"/>
-          <w:szCs w:val="26"/>
-        </w:rPr>
-        <w:t>:</w:t>
-      </w:r>
-    </w:p>
-    <w:p>
-      <w:pPr>
-        <w:pStyle w:val="ae"/>
-        <w:numPr>
-          <w:ilvl w:val="1"/>
-          <w:numId w:val="26"/>
-        </w:numPr>
-        <w:spacing w:line="276" w:lineRule="auto"/>
-        <w:jc w:val="both"/>
-        <w:rPr>
-          <w:sz w:val="26"/>
-          <w:szCs w:val="26"/>
-        </w:rPr>
-      </w:pPr>
-      <w:r>
-        <w:rPr>
-          <w:rFonts w:ascii="Times New Roman" w:hAnsi="Times New Roman"/>
-          <w:sz w:val="26"/>
-          <w:szCs w:val="26"/>
-        </w:rPr>
-        <w:t>Відбір – ранжування</w:t>
-      </w:r>
-    </w:p>
-    <w:p>
-      <w:pPr>
-        <w:pStyle w:val="ae"/>
-        <w:numPr>
-          <w:ilvl w:val="1"/>
-          <w:numId w:val="26"/>
-        </w:numPr>
-        <w:spacing w:line="276" w:lineRule="auto"/>
-        <w:jc w:val="both"/>
-        <w:rPr>
-          <w:sz w:val="26"/>
-          <w:szCs w:val="26"/>
-        </w:rPr>
-      </w:pPr>
-      <w:r>
-        <w:rPr>
-          <w:rFonts w:ascii="Times New Roman" w:hAnsi="Times New Roman"/>
-          <w:sz w:val="26"/>
-          <w:szCs w:val="26"/>
-        </w:rPr>
-        <w:t>Схрещування – діагональне</w:t>
-      </w:r>
-    </w:p>
-    <w:p>
-      <w:pPr>
-        <w:pStyle w:val="ae"/>
-        <w:numPr>
-          <w:ilvl w:val="1"/>
-          <w:numId w:val="26"/>
-        </w:numPr>
-        <w:spacing w:line="276" w:lineRule="auto"/>
-        <w:jc w:val="both"/>
-        <w:rPr>
-          <w:sz w:val="26"/>
-          <w:szCs w:val="26"/>
-        </w:rPr>
-      </w:pPr>
-      <w:r>
-        <w:rPr>
-          <w:rFonts w:ascii="Times New Roman" w:hAnsi="Times New Roman"/>
-          <w:sz w:val="26"/>
-          <w:szCs w:val="26"/>
-        </w:rPr>
-        <w:t>Мутація – випадкова.</w:t>
-      </w:r>
-    </w:p>
-    <w:p>
-      <w:pPr>
-        <w:pStyle w:val="ae"/>
-        <w:spacing w:line="276" w:lineRule="auto"/>
-        <w:ind w:left="0"/>
-        <w:jc w:val="center"/>
-        <w:rPr>
-          <w:rFonts w:ascii="Times New Roman" w:hAnsi="Times New Roman"/>
-          <w:sz w:val="28"/>
-          <w:szCs w:val="28"/>
+          <w:lang w:val="uk-UA"/>
         </w:rPr>
       </w:pPr>
       <w:r>
         <w:rPr>
           <w:noProof/>
-          <w:lang w:eastAsia="uk-UA"/>
-        </w:rPr>
-        <w:lastRenderedPageBreak/>
+          <w:lang w:val="uk-UA" w:eastAsia="uk-UA"/>
+        </w:rPr>
         <w:drawing>
-          <wp:inline distT="0" distB="0" distL="0" distR="0" wp14:anchorId="05DC25B3" wp14:editId="311DD859">
-            <wp:extent cx="5265270" cy="4086225"/>
+          <wp:inline distT="0" distB="0" distL="0" distR="0" wp14:anchorId="30F07C9B" wp14:editId="790A2342">
+            <wp:extent cx="3262673" cy="2938145"/>
             <wp:effectExtent l="0" t="0" r="0" b="0"/>
-            <wp:docPr id="23" name="Рисунок 23"/>
+            <wp:docPr id="16" name="Рисунок 16"/>
             <wp:cNvGraphicFramePr>
               <a:graphicFrameLocks xmlns:a="http://schemas.openxmlformats.org/drawingml/2006/main" noChangeAspect="1"/>
             </wp:cNvGraphicFramePr>
@@ -3547,7 +4029,7 @@
                   <pic:spPr>
                     <a:xfrm>
                       <a:off x="0" y="0"/>
-                      <a:ext cx="5285250" cy="4101731"/>
+                      <a:ext cx="3280270" cy="2953992"/>
                     </a:xfrm>
                     <a:prstGeom prst="rect">
                       <a:avLst/>
@@ -3565,84 +4047,34 @@
         <w:spacing w:line="276" w:lineRule="auto"/>
         <w:jc w:val="center"/>
         <w:rPr>
-          <w:sz w:val="28"/>
-          <w:szCs w:val="28"/>
-        </w:rPr>
-      </w:pPr>
-      <w:r>
-        <w:rPr>
-          <w:sz w:val="24"/>
-          <w:szCs w:val="28"/>
-        </w:rPr>
-        <w:t>Рис.</w:t>
-      </w:r>
-      <w:r>
-        <w:rPr>
-          <w:sz w:val="24"/>
-          <w:szCs w:val="28"/>
-        </w:rPr>
-        <w:t>8.</w:t>
-      </w:r>
-      <w:r>
-        <w:rPr>
-          <w:sz w:val="22"/>
-          <w:szCs w:val="28"/>
-          <w:lang w:val="uk-UA"/>
-        </w:rPr>
-        <w:t xml:space="preserve"> </w:t>
-      </w:r>
-      <w:r>
-        <w:rPr>
-          <w:sz w:val="24"/>
-          <w:szCs w:val="28"/>
-          <w:lang w:val="uk-UA"/>
-        </w:rPr>
-        <w:t xml:space="preserve">Вікно </w:t>
-      </w:r>
-      <w:r>
-        <w:rPr>
-          <w:sz w:val="24"/>
-          <w:szCs w:val="28"/>
-        </w:rPr>
-        <w:t>Optimization Tool</w:t>
-      </w:r>
-      <w:r>
-        <w:rPr>
-          <w:sz w:val="24"/>
-          <w:szCs w:val="28"/>
-          <w:lang w:val="uk-UA"/>
-        </w:rPr>
-        <w:t xml:space="preserve"> із заданими параметрами для задачі</w:t>
-      </w:r>
-      <w:r>
-        <w:rPr>
-          <w:sz w:val="24"/>
-          <w:szCs w:val="28"/>
-        </w:rPr>
-        <w:t xml:space="preserve"> </w:t>
-      </w:r>
-      <w:r>
-        <w:rPr>
-          <w:sz w:val="24"/>
-          <w:szCs w:val="28"/>
-          <w:lang w:val="uk-UA"/>
-        </w:rPr>
-        <w:t>№</w:t>
-      </w:r>
-      <w:r>
-        <w:rPr>
-          <w:sz w:val="24"/>
-          <w:szCs w:val="28"/>
-          <w:lang w:val="uk-UA"/>
-        </w:rPr>
-        <w:t>2</w:t>
-      </w:r>
-      <w:r>
-        <w:rPr>
-          <w:sz w:val="28"/>
-          <w:szCs w:val="28"/>
-        </w:rPr>
-        <w:t>.</w:t>
+          <w:sz w:val="24"/>
+          <w:szCs w:val="28"/>
+          <w:lang w:val="uk-UA"/>
+        </w:rPr>
+      </w:pPr>
+      <w:r>
+        <w:rPr>
+          <w:sz w:val="24"/>
+          <w:szCs w:val="28"/>
+          <w:lang w:val="uk-UA"/>
+        </w:rPr>
+        <w:t>Рис.6</w:t>
+      </w:r>
+      <w:r>
+        <w:rPr>
+          <w:sz w:val="24"/>
+          <w:szCs w:val="28"/>
+          <w:lang w:val="uk-UA"/>
+        </w:rPr>
+        <w:t xml:space="preserve"> Результат четвертої функції</w:t>
+      </w:r>
+      <w:r>
+        <w:rPr>
+          <w:sz w:val="24"/>
+          <w:szCs w:val="28"/>
+          <w:lang w:val="uk-UA"/>
+        </w:rPr>
+        <w:t xml:space="preserve"> для задачі №1.</w:t>
       </w:r>
     </w:p>
     <w:p>
@@ -3650,8 +4082,9 @@
         <w:spacing w:line="276" w:lineRule="auto"/>
         <w:jc w:val="center"/>
         <w:rPr>
-          <w:sz w:val="28"/>
-          <w:szCs w:val="28"/>
+          <w:sz w:val="24"/>
+          <w:szCs w:val="28"/>
+          <w:lang w:val="uk-UA"/>
         </w:rPr>
       </w:pPr>
       <w:r>
@@ -3659,11 +4092,12 @@
           <w:noProof/>
           <w:lang w:val="uk-UA" w:eastAsia="uk-UA"/>
         </w:rPr>
+        <w:lastRenderedPageBreak/>
         <w:drawing>
-          <wp:inline distT="0" distB="0" distL="0" distR="0" wp14:anchorId="27667CD8" wp14:editId="4DB11E2E">
-            <wp:extent cx="3745111" cy="4438650"/>
+          <wp:inline distT="0" distB="0" distL="0" distR="0" wp14:anchorId="2ED6DB4D" wp14:editId="0673D169">
+            <wp:extent cx="2676525" cy="2405063"/>
             <wp:effectExtent l="0" t="0" r="0" b="0"/>
-            <wp:docPr id="26" name="Рисунок 26"/>
+            <wp:docPr id="21" name="Рисунок 21"/>
             <wp:cNvGraphicFramePr>
               <a:graphicFrameLocks xmlns:a="http://schemas.openxmlformats.org/drawingml/2006/main" noChangeAspect="1"/>
             </wp:cNvGraphicFramePr>
@@ -3683,7 +4117,7 @@
                   <pic:spPr>
                     <a:xfrm>
                       <a:off x="0" y="0"/>
-                      <a:ext cx="3748606" cy="4442793"/>
+                      <a:ext cx="2693995" cy="2420761"/>
                     </a:xfrm>
                     <a:prstGeom prst="rect">
                       <a:avLst/>
@@ -3699,60 +4133,834 @@
     <w:p>
       <w:pPr>
         <w:spacing w:line="276" w:lineRule="auto"/>
-        <w:rPr>
-          <w:sz w:val="28"/>
-          <w:szCs w:val="28"/>
-        </w:rPr>
-      </w:pPr>
-      <w:r>
-        <w:rPr>
-          <w:sz w:val="24"/>
-          <w:szCs w:val="28"/>
-        </w:rPr>
-        <w:t xml:space="preserve">                                    </w:t>
-      </w:r>
-      <w:r>
-        <w:rPr>
-          <w:sz w:val="24"/>
-          <w:szCs w:val="28"/>
-          <w:lang w:val="uk-UA"/>
-        </w:rPr>
-        <w:t>Рис.9</w:t>
-      </w:r>
-      <w:r>
-        <w:rPr>
-          <w:sz w:val="24"/>
-          <w:szCs w:val="28"/>
-          <w:lang w:val="uk-UA"/>
-        </w:rPr>
-        <w:t>.Фрагмент обрахунку для першої функції.</w:t>
+        <w:jc w:val="center"/>
+        <w:rPr>
+          <w:sz w:val="24"/>
+          <w:szCs w:val="28"/>
+        </w:rPr>
+      </w:pPr>
+      <w:r>
+        <w:rPr>
+          <w:sz w:val="24"/>
+          <w:szCs w:val="28"/>
+          <w:lang w:val="uk-UA"/>
+        </w:rPr>
+        <w:t>Рис.7</w:t>
+      </w:r>
+      <w:r>
+        <w:rPr>
+          <w:sz w:val="24"/>
+          <w:szCs w:val="28"/>
+          <w:lang w:val="uk-UA"/>
+        </w:rPr>
+        <w:t xml:space="preserve"> Результат п’</w:t>
+      </w:r>
+      <w:proofErr w:type="spellStart"/>
+      <w:r>
+        <w:rPr>
+          <w:sz w:val="24"/>
+          <w:szCs w:val="28"/>
+        </w:rPr>
+        <w:t>ятої</w:t>
+      </w:r>
+      <w:proofErr w:type="spellEnd"/>
+      <w:r>
+        <w:rPr>
+          <w:sz w:val="24"/>
+          <w:szCs w:val="28"/>
+          <w:lang w:val="uk-UA"/>
+        </w:rPr>
+        <w:t xml:space="preserve"> функції</w:t>
+      </w:r>
+      <w:r>
+        <w:rPr>
+          <w:sz w:val="24"/>
+          <w:szCs w:val="28"/>
+          <w:lang w:val="uk-UA"/>
+        </w:rPr>
+        <w:t xml:space="preserve"> для задачі №1</w:t>
+      </w:r>
+      <w:r>
+        <w:rPr>
+          <w:sz w:val="24"/>
+          <w:szCs w:val="28"/>
+        </w:rPr>
+        <w:t>.</w:t>
       </w:r>
     </w:p>
     <w:p>
       <w:pPr>
         <w:spacing w:line="276" w:lineRule="auto"/>
-        <w:jc w:val="center"/>
-        <w:rPr>
-          <w:sz w:val="28"/>
-          <w:szCs w:val="28"/>
-        </w:rPr>
-      </w:pPr>
+        <w:jc w:val="both"/>
+        <w:rPr>
+          <w:b/>
+          <w:sz w:val="26"/>
+          <w:szCs w:val="26"/>
+          <w:lang w:val="uk-UA"/>
+        </w:rPr>
+      </w:pPr>
+      <w:r>
+        <w:rPr>
+          <w:b/>
+          <w:sz w:val="26"/>
+          <w:szCs w:val="26"/>
+          <w:lang w:val="uk-UA"/>
+        </w:rPr>
+        <w:t>Задача №</w:t>
+      </w:r>
+      <w:r>
+        <w:rPr>
+          <w:b/>
+          <w:sz w:val="26"/>
+          <w:szCs w:val="26"/>
+          <w:lang w:val="uk-UA"/>
+        </w:rPr>
+        <w:t>2</w:t>
+      </w:r>
     </w:p>
     <w:p>
       <w:pPr>
         <w:spacing w:line="276" w:lineRule="auto"/>
-        <w:jc w:val="center"/>
-        <w:rPr>
-          <w:sz w:val="28"/>
-          <w:szCs w:val="28"/>
-        </w:rPr>
-      </w:pPr>
+        <w:jc w:val="both"/>
+        <w:rPr>
+          <w:sz w:val="26"/>
+          <w:szCs w:val="26"/>
+        </w:rPr>
+      </w:pPr>
+      <w:proofErr w:type="spellStart"/>
+      <w:r>
+        <w:rPr>
+          <w:sz w:val="26"/>
+          <w:szCs w:val="26"/>
+        </w:rPr>
+        <w:t>Згідно</w:t>
+      </w:r>
+      <w:proofErr w:type="spellEnd"/>
+      <w:r>
+        <w:rPr>
+          <w:sz w:val="26"/>
+          <w:szCs w:val="26"/>
+        </w:rPr>
+        <w:t xml:space="preserve"> з </w:t>
+      </w:r>
+      <w:proofErr w:type="spellStart"/>
+      <w:r>
+        <w:rPr>
+          <w:sz w:val="26"/>
+          <w:szCs w:val="26"/>
+        </w:rPr>
+        <w:t>індивідуальним</w:t>
+      </w:r>
+      <w:proofErr w:type="spellEnd"/>
+      <w:r>
+        <w:rPr>
+          <w:sz w:val="26"/>
+          <w:szCs w:val="26"/>
+        </w:rPr>
+        <w:t xml:space="preserve"> </w:t>
+      </w:r>
+      <w:proofErr w:type="spellStart"/>
+      <w:r>
+        <w:rPr>
+          <w:sz w:val="26"/>
+          <w:szCs w:val="26"/>
+        </w:rPr>
+        <w:t>завданням</w:t>
+      </w:r>
+      <w:proofErr w:type="spellEnd"/>
+      <w:r>
+        <w:rPr>
+          <w:sz w:val="26"/>
+          <w:szCs w:val="26"/>
+        </w:rPr>
+        <w:t xml:space="preserve">, </w:t>
+      </w:r>
+      <w:r>
+        <w:rPr>
+          <w:sz w:val="26"/>
+          <w:szCs w:val="26"/>
+          <w:lang w:val="uk-UA"/>
+        </w:rPr>
+        <w:t>для реалізації першого методу потрібно використати такі еволюційні оператори</w:t>
+      </w:r>
+      <w:r>
+        <w:rPr>
+          <w:sz w:val="26"/>
+          <w:szCs w:val="26"/>
+        </w:rPr>
+        <w:t>:</w:t>
+      </w:r>
     </w:p>
     <w:p>
       <w:pPr>
         <w:pStyle w:val="ae"/>
+        <w:numPr>
+          <w:ilvl w:val="1"/>
+          <w:numId w:val="26"/>
+        </w:numPr>
         <w:spacing w:line="276" w:lineRule="auto"/>
-        <w:ind w:firstLine="360"/>
+        <w:jc w:val="both"/>
+        <w:rPr>
+          <w:sz w:val="26"/>
+          <w:szCs w:val="26"/>
+        </w:rPr>
+      </w:pPr>
+      <w:r>
+        <w:rPr>
+          <w:rFonts w:ascii="Times New Roman" w:hAnsi="Times New Roman"/>
+          <w:sz w:val="26"/>
+          <w:szCs w:val="26"/>
+        </w:rPr>
+        <w:t>Відбір – ранжування</w:t>
+      </w:r>
+    </w:p>
+    <w:p>
+      <w:pPr>
+        <w:pStyle w:val="ae"/>
+        <w:numPr>
+          <w:ilvl w:val="1"/>
+          <w:numId w:val="26"/>
+        </w:numPr>
+        <w:spacing w:line="276" w:lineRule="auto"/>
+        <w:jc w:val="both"/>
+        <w:rPr>
+          <w:sz w:val="26"/>
+          <w:szCs w:val="26"/>
+        </w:rPr>
+      </w:pPr>
+      <w:r>
+        <w:rPr>
+          <w:rFonts w:ascii="Times New Roman" w:hAnsi="Times New Roman"/>
+          <w:sz w:val="26"/>
+          <w:szCs w:val="26"/>
+        </w:rPr>
+        <w:t>Схрещування – діагональне</w:t>
+      </w:r>
+    </w:p>
+    <w:p>
+      <w:pPr>
+        <w:pStyle w:val="ae"/>
+        <w:numPr>
+          <w:ilvl w:val="1"/>
+          <w:numId w:val="26"/>
+        </w:numPr>
+        <w:spacing w:line="276" w:lineRule="auto"/>
+        <w:jc w:val="both"/>
+        <w:rPr>
+          <w:sz w:val="26"/>
+          <w:szCs w:val="26"/>
+        </w:rPr>
+      </w:pPr>
+      <w:r>
+        <w:rPr>
+          <w:rFonts w:ascii="Times New Roman" w:hAnsi="Times New Roman"/>
+          <w:sz w:val="26"/>
+          <w:szCs w:val="26"/>
+        </w:rPr>
+        <w:t>Мутація – випадкова.</w:t>
+      </w:r>
+    </w:p>
+    <w:p>
+      <w:pPr>
+        <w:spacing w:line="276" w:lineRule="auto"/>
+        <w:ind w:firstLine="720"/>
+        <w:jc w:val="both"/>
+        <w:rPr>
+          <w:sz w:val="26"/>
+          <w:szCs w:val="26"/>
+        </w:rPr>
+      </w:pPr>
+      <w:r>
+        <w:rPr>
+          <w:sz w:val="26"/>
+          <w:szCs w:val="26"/>
+          <w:lang w:val="uk-UA"/>
+        </w:rPr>
+        <w:t xml:space="preserve">1) розмір популяції 150, тип популяції </w:t>
+      </w:r>
+      <w:r>
+        <w:rPr>
+          <w:sz w:val="26"/>
+          <w:szCs w:val="26"/>
+        </w:rPr>
+        <w:t>Double Vector</w:t>
+      </w:r>
+      <w:r>
+        <w:rPr>
+          <w:sz w:val="26"/>
+          <w:szCs w:val="26"/>
+          <w:lang w:val="uk-UA"/>
+        </w:rPr>
+        <w:t>.</w:t>
+      </w:r>
+      <w:r>
+        <w:rPr>
+          <w:sz w:val="26"/>
+          <w:szCs w:val="26"/>
+        </w:rPr>
+        <w:t xml:space="preserve"> </w:t>
+      </w:r>
+      <w:r>
+        <w:rPr>
+          <w:sz w:val="26"/>
+          <w:szCs w:val="26"/>
+          <w:lang w:val="uk-UA"/>
+        </w:rPr>
+        <w:t>Для мутації</w:t>
+      </w:r>
+      <w:r>
+        <w:rPr>
+          <w:sz w:val="26"/>
+          <w:szCs w:val="26"/>
+        </w:rPr>
+        <w:t xml:space="preserve"> </w:t>
+      </w:r>
+      <w:r>
+        <w:rPr>
+          <w:sz w:val="26"/>
+          <w:szCs w:val="26"/>
+          <w:lang w:val="uk-UA"/>
+        </w:rPr>
+        <w:t xml:space="preserve">задаю </w:t>
+      </w:r>
+      <w:r>
+        <w:rPr>
+          <w:sz w:val="26"/>
+          <w:szCs w:val="26"/>
+          <w:lang w:val="uk-UA"/>
+        </w:rPr>
+        <w:t xml:space="preserve">значення </w:t>
+      </w:r>
+      <w:r>
+        <w:rPr>
+          <w:sz w:val="26"/>
+          <w:szCs w:val="26"/>
+        </w:rPr>
+        <w:t xml:space="preserve">Rate </w:t>
+      </w:r>
+      <w:r>
+        <w:rPr>
+          <w:sz w:val="26"/>
+          <w:szCs w:val="26"/>
+          <w:lang w:val="uk-UA"/>
+        </w:rPr>
+        <w:t>рівне</w:t>
+      </w:r>
+      <w:r>
+        <w:rPr>
+          <w:sz w:val="26"/>
+          <w:szCs w:val="26"/>
+        </w:rPr>
+        <w:t xml:space="preserve"> </w:t>
+      </w:r>
+      <w:r>
+        <w:rPr>
+          <w:sz w:val="26"/>
+          <w:szCs w:val="26"/>
+        </w:rPr>
+        <w:t>0.15</w:t>
+      </w:r>
+      <w:r>
+        <w:rPr>
+          <w:sz w:val="26"/>
+          <w:szCs w:val="26"/>
+          <w:lang w:val="uk-UA"/>
+        </w:rPr>
+        <w:t xml:space="preserve">. </w:t>
+      </w:r>
+      <w:r>
+        <w:rPr>
+          <w:sz w:val="26"/>
+          <w:szCs w:val="26"/>
+          <w:lang w:val="uk-UA"/>
+        </w:rPr>
+        <w:t>Для</w:t>
+      </w:r>
+      <w:r>
+        <w:rPr>
+          <w:sz w:val="26"/>
+          <w:szCs w:val="26"/>
+          <w:lang w:val="uk-UA"/>
+        </w:rPr>
+        <w:t xml:space="preserve"> схрещування </w:t>
+      </w:r>
+      <w:r>
+        <w:rPr>
+          <w:sz w:val="26"/>
+          <w:szCs w:val="26"/>
+          <w:lang w:val="uk-UA"/>
+        </w:rPr>
+        <w:t>задаю</w:t>
+      </w:r>
+      <w:r>
+        <w:rPr>
+          <w:sz w:val="26"/>
+          <w:szCs w:val="26"/>
+          <w:lang w:val="uk-UA"/>
+        </w:rPr>
+        <w:t xml:space="preserve"> </w:t>
+      </w:r>
+      <w:r>
+        <w:rPr>
+          <w:sz w:val="26"/>
+          <w:szCs w:val="26"/>
+          <w:lang w:val="uk-UA"/>
+        </w:rPr>
+        <w:t xml:space="preserve">параметр </w:t>
+      </w:r>
+      <w:r>
+        <w:rPr>
+          <w:sz w:val="26"/>
+          <w:szCs w:val="26"/>
+          <w:lang w:val="uk-UA"/>
+        </w:rPr>
+        <w:t>співвідношення</w:t>
+      </w:r>
+      <w:r>
+        <w:rPr>
+          <w:sz w:val="26"/>
+          <w:szCs w:val="26"/>
+          <w:lang w:val="uk-UA"/>
+        </w:rPr>
+        <w:t xml:space="preserve"> рівний значенню 0.</w:t>
+      </w:r>
+      <w:r>
+        <w:rPr>
+          <w:sz w:val="26"/>
+          <w:szCs w:val="26"/>
+          <w:lang w:val="uk-UA"/>
+        </w:rPr>
+        <w:t>9</w:t>
+      </w:r>
+      <w:r>
+        <w:rPr>
+          <w:sz w:val="26"/>
+          <w:szCs w:val="26"/>
+          <w:lang w:val="uk-UA"/>
+        </w:rPr>
+        <w:t xml:space="preserve"> (Ри</w:t>
+      </w:r>
+      <w:r>
+        <w:rPr>
+          <w:sz w:val="26"/>
+          <w:szCs w:val="26"/>
+          <w:lang w:val="uk-UA"/>
+        </w:rPr>
+        <w:t>с.10</w:t>
+      </w:r>
+      <w:r>
+        <w:rPr>
+          <w:sz w:val="26"/>
+          <w:szCs w:val="26"/>
+          <w:lang w:val="uk-UA"/>
+        </w:rPr>
+        <w:t>)</w:t>
+      </w:r>
+      <w:r>
+        <w:rPr>
+          <w:sz w:val="26"/>
+          <w:szCs w:val="26"/>
+        </w:rPr>
+        <w:t>.</w:t>
+      </w:r>
+    </w:p>
+    <w:p>
+      <w:pPr>
+        <w:spacing w:line="276" w:lineRule="auto"/>
+        <w:ind w:firstLine="720"/>
+        <w:jc w:val="both"/>
+        <w:rPr>
+          <w:sz w:val="26"/>
+          <w:szCs w:val="26"/>
+        </w:rPr>
+      </w:pPr>
+      <w:r>
+        <w:rPr>
+          <w:sz w:val="26"/>
+          <w:szCs w:val="26"/>
+          <w:lang w:val="uk-UA"/>
+        </w:rPr>
+        <w:t>2</w:t>
+      </w:r>
+      <w:r>
+        <w:rPr>
+          <w:sz w:val="26"/>
+          <w:szCs w:val="26"/>
+          <w:lang w:val="uk-UA"/>
+        </w:rPr>
+        <w:t xml:space="preserve">) розмір популяції 150, тип популяції </w:t>
+      </w:r>
+      <w:r>
+        <w:rPr>
+          <w:sz w:val="26"/>
+          <w:szCs w:val="26"/>
+        </w:rPr>
+        <w:t>Double Vector</w:t>
+      </w:r>
+      <w:r>
+        <w:rPr>
+          <w:sz w:val="26"/>
+          <w:szCs w:val="26"/>
+          <w:lang w:val="uk-UA"/>
+        </w:rPr>
+        <w:t>.</w:t>
+      </w:r>
+      <w:r>
+        <w:rPr>
+          <w:sz w:val="26"/>
+          <w:szCs w:val="26"/>
+        </w:rPr>
+        <w:t xml:space="preserve"> </w:t>
+      </w:r>
+      <w:r>
+        <w:rPr>
+          <w:sz w:val="26"/>
+          <w:szCs w:val="26"/>
+          <w:lang w:val="uk-UA"/>
+        </w:rPr>
+        <w:t>Для мутації</w:t>
+      </w:r>
+      <w:r>
+        <w:rPr>
+          <w:sz w:val="26"/>
+          <w:szCs w:val="26"/>
+        </w:rPr>
+        <w:t xml:space="preserve"> </w:t>
+      </w:r>
+      <w:r>
+        <w:rPr>
+          <w:sz w:val="26"/>
+          <w:szCs w:val="26"/>
+          <w:lang w:val="uk-UA"/>
+        </w:rPr>
+        <w:t xml:space="preserve">задаю значення </w:t>
+      </w:r>
+      <w:r>
+        <w:rPr>
+          <w:sz w:val="26"/>
+          <w:szCs w:val="26"/>
+        </w:rPr>
+        <w:t xml:space="preserve">Rate </w:t>
+      </w:r>
+      <w:r>
+        <w:rPr>
+          <w:sz w:val="26"/>
+          <w:szCs w:val="26"/>
+          <w:lang w:val="uk-UA"/>
+        </w:rPr>
+        <w:t>рівне</w:t>
+      </w:r>
+      <w:r>
+        <w:rPr>
+          <w:sz w:val="26"/>
+          <w:szCs w:val="26"/>
+        </w:rPr>
+        <w:t xml:space="preserve"> </w:t>
+      </w:r>
+      <w:r>
+        <w:rPr>
+          <w:sz w:val="26"/>
+          <w:szCs w:val="26"/>
+        </w:rPr>
+        <w:t>0.4</w:t>
+      </w:r>
+      <w:r>
+        <w:rPr>
+          <w:sz w:val="26"/>
+          <w:szCs w:val="26"/>
+          <w:lang w:val="uk-UA"/>
+        </w:rPr>
+        <w:t>. Для</w:t>
+      </w:r>
+      <w:r>
+        <w:rPr>
+          <w:sz w:val="26"/>
+          <w:szCs w:val="26"/>
+          <w:lang w:val="uk-UA"/>
+        </w:rPr>
+        <w:t xml:space="preserve"> схрещування </w:t>
+      </w:r>
+      <w:r>
+        <w:rPr>
+          <w:sz w:val="26"/>
+          <w:szCs w:val="26"/>
+          <w:lang w:val="uk-UA"/>
+        </w:rPr>
+        <w:t>задаю</w:t>
+      </w:r>
+      <w:r>
+        <w:rPr>
+          <w:sz w:val="26"/>
+          <w:szCs w:val="26"/>
+          <w:lang w:val="uk-UA"/>
+        </w:rPr>
+        <w:t xml:space="preserve"> </w:t>
+      </w:r>
+      <w:r>
+        <w:rPr>
+          <w:sz w:val="26"/>
+          <w:szCs w:val="26"/>
+          <w:lang w:val="uk-UA"/>
+        </w:rPr>
+        <w:t xml:space="preserve">параметр </w:t>
+      </w:r>
+      <w:r>
+        <w:rPr>
+          <w:sz w:val="26"/>
+          <w:szCs w:val="26"/>
+          <w:lang w:val="uk-UA"/>
+        </w:rPr>
+        <w:t>співвідношення</w:t>
+      </w:r>
+      <w:r>
+        <w:rPr>
+          <w:sz w:val="26"/>
+          <w:szCs w:val="26"/>
+          <w:lang w:val="uk-UA"/>
+        </w:rPr>
+        <w:t xml:space="preserve"> рівний значенню 0.</w:t>
+      </w:r>
+      <w:r>
+        <w:rPr>
+          <w:sz w:val="26"/>
+          <w:szCs w:val="26"/>
+          <w:lang w:val="uk-UA"/>
+        </w:rPr>
+        <w:t>7</w:t>
+      </w:r>
+      <w:r>
+        <w:rPr>
+          <w:sz w:val="26"/>
+          <w:szCs w:val="26"/>
+          <w:lang w:val="uk-UA"/>
+        </w:rPr>
+        <w:t xml:space="preserve"> (Ри</w:t>
+      </w:r>
+      <w:r>
+        <w:rPr>
+          <w:sz w:val="26"/>
+          <w:szCs w:val="26"/>
+          <w:lang w:val="uk-UA"/>
+        </w:rPr>
+        <w:t>с.10.1</w:t>
+      </w:r>
+      <w:r>
+        <w:rPr>
+          <w:sz w:val="26"/>
+          <w:szCs w:val="26"/>
+          <w:lang w:val="uk-UA"/>
+        </w:rPr>
+        <w:t>)</w:t>
+      </w:r>
+      <w:r>
+        <w:rPr>
+          <w:sz w:val="26"/>
+          <w:szCs w:val="26"/>
+        </w:rPr>
+        <w:t>.</w:t>
+      </w:r>
+    </w:p>
+    <w:p>
+      <w:pPr>
+        <w:spacing w:line="276" w:lineRule="auto"/>
+        <w:ind w:firstLine="720"/>
+        <w:jc w:val="both"/>
+        <w:rPr>
+          <w:sz w:val="26"/>
+          <w:szCs w:val="26"/>
+        </w:rPr>
+      </w:pPr>
+      <w:r>
+        <w:rPr>
+          <w:sz w:val="26"/>
+          <w:szCs w:val="26"/>
+          <w:lang w:val="uk-UA"/>
+        </w:rPr>
+        <w:t>3</w:t>
+      </w:r>
+      <w:r>
+        <w:rPr>
+          <w:sz w:val="26"/>
+          <w:szCs w:val="26"/>
+          <w:lang w:val="uk-UA"/>
+        </w:rPr>
+        <w:t xml:space="preserve">) розмір популяції 150, тип популяції </w:t>
+      </w:r>
+      <w:r>
+        <w:rPr>
+          <w:sz w:val="26"/>
+          <w:szCs w:val="26"/>
+        </w:rPr>
+        <w:t>Double Vector</w:t>
+      </w:r>
+      <w:r>
+        <w:rPr>
+          <w:sz w:val="26"/>
+          <w:szCs w:val="26"/>
+          <w:lang w:val="uk-UA"/>
+        </w:rPr>
+        <w:t>.</w:t>
+      </w:r>
+      <w:r>
+        <w:rPr>
+          <w:sz w:val="26"/>
+          <w:szCs w:val="26"/>
+        </w:rPr>
+        <w:t xml:space="preserve"> </w:t>
+      </w:r>
+      <w:r>
+        <w:rPr>
+          <w:sz w:val="26"/>
+          <w:szCs w:val="26"/>
+          <w:lang w:val="uk-UA"/>
+        </w:rPr>
+        <w:t>Для мутації</w:t>
+      </w:r>
+      <w:r>
+        <w:rPr>
+          <w:sz w:val="26"/>
+          <w:szCs w:val="26"/>
+        </w:rPr>
+        <w:t xml:space="preserve"> </w:t>
+      </w:r>
+      <w:r>
+        <w:rPr>
+          <w:sz w:val="26"/>
+          <w:szCs w:val="26"/>
+          <w:lang w:val="uk-UA"/>
+        </w:rPr>
+        <w:t xml:space="preserve">задаю значення </w:t>
+      </w:r>
+      <w:r>
+        <w:rPr>
+          <w:sz w:val="26"/>
+          <w:szCs w:val="26"/>
+        </w:rPr>
+        <w:t xml:space="preserve">Rate </w:t>
+      </w:r>
+      <w:r>
+        <w:rPr>
+          <w:sz w:val="26"/>
+          <w:szCs w:val="26"/>
+          <w:lang w:val="uk-UA"/>
+        </w:rPr>
+        <w:t>рівне</w:t>
+      </w:r>
+      <w:r>
+        <w:rPr>
+          <w:sz w:val="26"/>
+          <w:szCs w:val="26"/>
+        </w:rPr>
+        <w:t xml:space="preserve"> </w:t>
+      </w:r>
+      <w:r>
+        <w:rPr>
+          <w:sz w:val="26"/>
+          <w:szCs w:val="26"/>
+        </w:rPr>
+        <w:t>0.8</w:t>
+      </w:r>
+      <w:r>
+        <w:rPr>
+          <w:sz w:val="26"/>
+          <w:szCs w:val="26"/>
+          <w:lang w:val="uk-UA"/>
+        </w:rPr>
+        <w:t>. Для</w:t>
+      </w:r>
+      <w:r>
+        <w:rPr>
+          <w:sz w:val="26"/>
+          <w:szCs w:val="26"/>
+          <w:lang w:val="uk-UA"/>
+        </w:rPr>
+        <w:t xml:space="preserve"> схрещування </w:t>
+      </w:r>
+      <w:r>
+        <w:rPr>
+          <w:sz w:val="26"/>
+          <w:szCs w:val="26"/>
+          <w:lang w:val="uk-UA"/>
+        </w:rPr>
+        <w:t>задаю</w:t>
+      </w:r>
+      <w:r>
+        <w:rPr>
+          <w:sz w:val="26"/>
+          <w:szCs w:val="26"/>
+          <w:lang w:val="uk-UA"/>
+        </w:rPr>
+        <w:t xml:space="preserve"> </w:t>
+      </w:r>
+      <w:r>
+        <w:rPr>
+          <w:sz w:val="26"/>
+          <w:szCs w:val="26"/>
+          <w:lang w:val="uk-UA"/>
+        </w:rPr>
+        <w:t xml:space="preserve">параметр </w:t>
+      </w:r>
+      <w:r>
+        <w:rPr>
+          <w:sz w:val="26"/>
+          <w:szCs w:val="26"/>
+          <w:lang w:val="uk-UA"/>
+        </w:rPr>
+        <w:t>співвідношення</w:t>
+      </w:r>
+      <w:r>
+        <w:rPr>
+          <w:sz w:val="26"/>
+          <w:szCs w:val="26"/>
+          <w:lang w:val="uk-UA"/>
+        </w:rPr>
+        <w:t xml:space="preserve"> рівний значенню 0.</w:t>
+      </w:r>
+      <w:r>
+        <w:rPr>
+          <w:sz w:val="26"/>
+          <w:szCs w:val="26"/>
+          <w:lang w:val="uk-UA"/>
+        </w:rPr>
+        <w:t>3</w:t>
+      </w:r>
+      <w:r>
+        <w:rPr>
+          <w:sz w:val="26"/>
+          <w:szCs w:val="26"/>
+          <w:lang w:val="uk-UA"/>
+        </w:rPr>
+        <w:t xml:space="preserve"> (Ри</w:t>
+      </w:r>
+      <w:r>
+        <w:rPr>
+          <w:sz w:val="26"/>
+          <w:szCs w:val="26"/>
+          <w:lang w:val="uk-UA"/>
+        </w:rPr>
+        <w:t>с.10.2</w:t>
+      </w:r>
+      <w:r>
+        <w:rPr>
+          <w:sz w:val="26"/>
+          <w:szCs w:val="26"/>
+          <w:lang w:val="uk-UA"/>
+        </w:rPr>
+        <w:t>)</w:t>
+      </w:r>
+      <w:r>
+        <w:rPr>
+          <w:sz w:val="26"/>
+          <w:szCs w:val="26"/>
+        </w:rPr>
+        <w:t>.</w:t>
+      </w:r>
+    </w:p>
+    <w:p>
+      <w:pPr>
+        <w:pStyle w:val="ae"/>
+        <w:spacing w:line="276" w:lineRule="auto"/>
+        <w:ind w:left="0"/>
         <w:jc w:val="center"/>
         <w:rPr>
           <w:rFonts w:ascii="Times New Roman" w:hAnsi="Times New Roman"/>
@@ -3765,12 +4973,11 @@
           <w:noProof/>
           <w:lang w:eastAsia="uk-UA"/>
         </w:rPr>
-        <w:lastRenderedPageBreak/>
         <w:drawing>
-          <wp:inline distT="0" distB="0" distL="0" distR="0" wp14:anchorId="6C663646" wp14:editId="5CD76779">
-            <wp:extent cx="2857500" cy="2558577"/>
+          <wp:inline distT="0" distB="0" distL="0" distR="0" wp14:anchorId="47269075" wp14:editId="572789A0">
+            <wp:extent cx="4035242" cy="3095625"/>
             <wp:effectExtent l="0" t="0" r="0" b="0"/>
-            <wp:docPr id="22" name="Рисунок 22"/>
+            <wp:docPr id="9" name="Рисунок 9"/>
             <wp:cNvGraphicFramePr>
               <a:graphicFrameLocks xmlns:a="http://schemas.openxmlformats.org/drawingml/2006/main" noChangeAspect="1"/>
             </wp:cNvGraphicFramePr>
@@ -3790,7 +4997,7 @@
                   <pic:spPr>
                     <a:xfrm>
                       <a:off x="0" y="0"/>
-                      <a:ext cx="2869997" cy="2569767"/>
+                      <a:ext cx="4052511" cy="3108873"/>
                     </a:xfrm>
                     <a:prstGeom prst="rect">
                       <a:avLst/>
@@ -3805,72 +5012,109 @@
     </w:p>
     <w:p>
       <w:pPr>
-        <w:pStyle w:val="ae"/>
         <w:spacing w:line="276" w:lineRule="auto"/>
-        <w:ind w:firstLine="360"/>
         <w:jc w:val="center"/>
         <w:rPr>
-          <w:rFonts w:ascii="Times New Roman" w:hAnsi="Times New Roman"/>
-          <w:sz w:val="24"/>
-          <w:szCs w:val="24"/>
-        </w:rPr>
-      </w:pPr>
-      <w:r>
-        <w:rPr>
-          <w:rFonts w:ascii="Times New Roman" w:hAnsi="Times New Roman"/>
-          <w:sz w:val="24"/>
-          <w:szCs w:val="24"/>
-        </w:rPr>
-        <w:t>Рис.10</w:t>
-      </w:r>
-      <w:r>
-        <w:rPr>
-          <w:rFonts w:ascii="Times New Roman" w:hAnsi="Times New Roman"/>
-          <w:sz w:val="24"/>
-          <w:szCs w:val="24"/>
-        </w:rPr>
-        <w:t xml:space="preserve"> Результат першої функції</w:t>
-      </w:r>
-      <w:r>
-        <w:rPr>
-          <w:rFonts w:ascii="Times New Roman" w:hAnsi="Times New Roman"/>
-          <w:sz w:val="24"/>
-          <w:szCs w:val="24"/>
-        </w:rPr>
-        <w:t xml:space="preserve"> для задачі №2</w:t>
-      </w:r>
-      <w:r>
-        <w:rPr>
-          <w:rFonts w:ascii="Times New Roman" w:hAnsi="Times New Roman"/>
-          <w:sz w:val="24"/>
-          <w:szCs w:val="24"/>
+          <w:sz w:val="28"/>
+          <w:szCs w:val="28"/>
+        </w:rPr>
+      </w:pPr>
+      <w:r>
+        <w:rPr>
+          <w:sz w:val="24"/>
+          <w:szCs w:val="28"/>
+        </w:rPr>
+        <w:t>Рис.</w:t>
+      </w:r>
+      <w:r>
+        <w:rPr>
+          <w:sz w:val="24"/>
+          <w:szCs w:val="28"/>
+        </w:rPr>
+        <w:t>8.</w:t>
+      </w:r>
+      <w:r>
+        <w:rPr>
+          <w:sz w:val="22"/>
+          <w:szCs w:val="28"/>
+          <w:lang w:val="uk-UA"/>
+        </w:rPr>
+        <w:t xml:space="preserve"> </w:t>
+      </w:r>
+      <w:r>
+        <w:rPr>
+          <w:sz w:val="24"/>
+          <w:szCs w:val="28"/>
+          <w:lang w:val="uk-UA"/>
+        </w:rPr>
+        <w:t xml:space="preserve">Вікно </w:t>
+      </w:r>
+      <w:r>
+        <w:rPr>
+          <w:sz w:val="24"/>
+          <w:szCs w:val="28"/>
+        </w:rPr>
+        <w:t>Optimization Tool</w:t>
+      </w:r>
+      <w:r>
+        <w:rPr>
+          <w:sz w:val="24"/>
+          <w:szCs w:val="28"/>
+          <w:lang w:val="uk-UA"/>
+        </w:rPr>
+        <w:t xml:space="preserve"> із заданими параметрами для задачі</w:t>
+      </w:r>
+      <w:r>
+        <w:rPr>
+          <w:sz w:val="24"/>
+          <w:szCs w:val="28"/>
+        </w:rPr>
+        <w:t xml:space="preserve"> </w:t>
+      </w:r>
+      <w:r>
+        <w:rPr>
+          <w:sz w:val="24"/>
+          <w:szCs w:val="28"/>
+          <w:lang w:val="uk-UA"/>
+        </w:rPr>
+        <w:t>№</w:t>
+      </w:r>
+      <w:r>
+        <w:rPr>
+          <w:sz w:val="24"/>
+          <w:szCs w:val="28"/>
+          <w:lang w:val="uk-UA"/>
+        </w:rPr>
+        <w:t>2</w:t>
+      </w:r>
+      <w:r>
+        <w:rPr>
+          <w:sz w:val="28"/>
+          <w:szCs w:val="28"/>
         </w:rPr>
         <w:t>.</w:t>
       </w:r>
     </w:p>
     <w:p>
       <w:pPr>
-        <w:pStyle w:val="ae"/>
         <w:spacing w:line="276" w:lineRule="auto"/>
-        <w:ind w:firstLine="360"/>
         <w:jc w:val="center"/>
         <w:rPr>
-          <w:rFonts w:ascii="Times New Roman" w:hAnsi="Times New Roman"/>
           <w:sz w:val="28"/>
           <w:szCs w:val="28"/>
-          <w:lang w:val="en-US"/>
         </w:rPr>
       </w:pPr>
       <w:r>
         <w:rPr>
           <w:noProof/>
-          <w:lang w:eastAsia="uk-UA"/>
-        </w:rPr>
+          <w:lang w:val="uk-UA" w:eastAsia="uk-UA"/>
+        </w:rPr>
+        <w:lastRenderedPageBreak/>
         <w:drawing>
-          <wp:inline distT="0" distB="0" distL="0" distR="0" wp14:anchorId="4C6AC870" wp14:editId="685166F1">
-            <wp:extent cx="2905125" cy="2616160"/>
+          <wp:inline distT="0" distB="0" distL="0" distR="0" wp14:anchorId="27667CD8" wp14:editId="4DB11E2E">
+            <wp:extent cx="2844800" cy="3133725"/>
             <wp:effectExtent l="0" t="0" r="0" b="0"/>
-            <wp:docPr id="24" name="Рисунок 24"/>
+            <wp:docPr id="26" name="Рисунок 26"/>
             <wp:cNvGraphicFramePr>
               <a:graphicFrameLocks xmlns:a="http://schemas.openxmlformats.org/drawingml/2006/main" noChangeAspect="1"/>
             </wp:cNvGraphicFramePr>
@@ -3890,7 +5134,7 @@
                   <pic:spPr>
                     <a:xfrm>
                       <a:off x="0" y="0"/>
-                      <a:ext cx="2913884" cy="2624048"/>
+                      <a:ext cx="2852754" cy="3142487"/>
                     </a:xfrm>
                     <a:prstGeom prst="rect">
                       <a:avLst/>
@@ -3905,72 +5149,53 @@
     </w:p>
     <w:p>
       <w:pPr>
+        <w:spacing w:line="276" w:lineRule="auto"/>
+        <w:rPr>
+          <w:sz w:val="28"/>
+          <w:szCs w:val="28"/>
+        </w:rPr>
+      </w:pPr>
+      <w:r>
+        <w:rPr>
+          <w:sz w:val="24"/>
+          <w:szCs w:val="28"/>
+        </w:rPr>
+        <w:t xml:space="preserve">                                    </w:t>
+      </w:r>
+      <w:r>
+        <w:rPr>
+          <w:sz w:val="24"/>
+          <w:szCs w:val="28"/>
+        </w:rPr>
+        <w:t xml:space="preserve">    </w:t>
+      </w:r>
+      <w:r>
+        <w:rPr>
+          <w:sz w:val="24"/>
+          <w:szCs w:val="28"/>
+          <w:lang w:val="uk-UA"/>
+        </w:rPr>
+        <w:t>Рис.9</w:t>
+      </w:r>
+      <w:r>
+        <w:rPr>
+          <w:sz w:val="24"/>
+          <w:szCs w:val="28"/>
+          <w:lang w:val="uk-UA"/>
+        </w:rPr>
+        <w:t>.Фрагмент обрахунку для першої функції.</w:t>
+      </w:r>
+    </w:p>
+    <w:p>
+      <w:pPr>
         <w:pStyle w:val="ae"/>
         <w:spacing w:line="276" w:lineRule="auto"/>
         <w:ind w:firstLine="360"/>
         <w:jc w:val="center"/>
         <w:rPr>
           <w:rFonts w:ascii="Times New Roman" w:hAnsi="Times New Roman"/>
-          <w:sz w:val="24"/>
-          <w:szCs w:val="24"/>
-        </w:rPr>
-      </w:pPr>
-      <w:r>
-        <w:rPr>
-          <w:rFonts w:ascii="Times New Roman" w:hAnsi="Times New Roman"/>
-          <w:sz w:val="24"/>
-          <w:szCs w:val="24"/>
-        </w:rPr>
-        <w:t>Рис.11</w:t>
-      </w:r>
-      <w:r>
-        <w:rPr>
-          <w:rFonts w:ascii="Times New Roman" w:hAnsi="Times New Roman"/>
-          <w:sz w:val="24"/>
-          <w:szCs w:val="24"/>
-        </w:rPr>
-        <w:t xml:space="preserve"> Результат другої функції</w:t>
-      </w:r>
-      <w:r>
-        <w:rPr>
-          <w:rFonts w:ascii="Times New Roman" w:hAnsi="Times New Roman"/>
-          <w:sz w:val="24"/>
-          <w:szCs w:val="24"/>
-        </w:rPr>
-        <w:t xml:space="preserve"> для задачі №2</w:t>
-      </w:r>
-      <w:r>
-        <w:rPr>
-          <w:rFonts w:ascii="Times New Roman" w:hAnsi="Times New Roman"/>
-          <w:sz w:val="24"/>
-          <w:szCs w:val="24"/>
-        </w:rPr>
-        <w:t>.</w:t>
-      </w:r>
-    </w:p>
-    <w:p>
-      <w:pPr>
-        <w:pStyle w:val="ae"/>
-        <w:spacing w:line="276" w:lineRule="auto"/>
-        <w:ind w:firstLine="360"/>
-        <w:jc w:val="center"/>
-        <w:rPr>
-          <w:rFonts w:ascii="Times New Roman" w:hAnsi="Times New Roman"/>
-          <w:sz w:val="24"/>
-          <w:szCs w:val="24"/>
-        </w:rPr>
-      </w:pPr>
-    </w:p>
-    <w:p>
-      <w:pPr>
-        <w:pStyle w:val="ae"/>
-        <w:spacing w:line="276" w:lineRule="auto"/>
-        <w:ind w:firstLine="360"/>
-        <w:jc w:val="center"/>
-        <w:rPr>
-          <w:rFonts w:ascii="Times New Roman" w:hAnsi="Times New Roman"/>
-          <w:sz w:val="24"/>
-          <w:szCs w:val="24"/>
+          <w:sz w:val="28"/>
+          <w:szCs w:val="28"/>
         </w:rPr>
       </w:pPr>
       <w:r>
@@ -3979,10 +5204,10 @@
           <w:lang w:eastAsia="uk-UA"/>
         </w:rPr>
         <w:drawing>
-          <wp:inline distT="0" distB="0" distL="0" distR="0" wp14:anchorId="246F8D74" wp14:editId="670AD0F0">
-            <wp:extent cx="3276600" cy="2950687"/>
+          <wp:inline distT="0" distB="0" distL="0" distR="0" wp14:anchorId="2A7D1996" wp14:editId="126E2691">
+            <wp:extent cx="3014869" cy="2724150"/>
             <wp:effectExtent l="0" t="0" r="0" b="0"/>
-            <wp:docPr id="27" name="Рисунок 27"/>
+            <wp:docPr id="8" name="Рисунок 8"/>
             <wp:cNvGraphicFramePr>
               <a:graphicFrameLocks xmlns:a="http://schemas.openxmlformats.org/drawingml/2006/main" noChangeAspect="1"/>
             </wp:cNvGraphicFramePr>
@@ -4002,7 +5227,7 @@
                   <pic:spPr>
                     <a:xfrm>
                       <a:off x="0" y="0"/>
-                      <a:ext cx="3293446" cy="2965857"/>
+                      <a:ext cx="3030287" cy="2738081"/>
                     </a:xfrm>
                     <a:prstGeom prst="rect">
                       <a:avLst/>
@@ -4033,7 +5258,7 @@
           <w:sz w:val="24"/>
           <w:szCs w:val="24"/>
         </w:rPr>
-        <w:t>Рис.12</w:t>
+        <w:t>Рис.10</w:t>
       </w:r>
       <w:r>
         <w:rPr>
@@ -4041,7 +5266,7 @@
           <w:sz w:val="24"/>
           <w:szCs w:val="24"/>
         </w:rPr>
-        <w:t xml:space="preserve"> Результат третьої функції</w:t>
+        <w:t xml:space="preserve"> Результат першої функції</w:t>
       </w:r>
       <w:r>
         <w:rPr>
@@ -4074,62 +5299,14 @@
       </w:pPr>
       <w:r>
         <w:rPr>
-          <w:rFonts w:ascii="Times New Roman" w:hAnsi="Times New Roman"/>
-          <w:sz w:val="24"/>
-          <w:szCs w:val="24"/>
-        </w:rPr>
-        <w:t xml:space="preserve"> </w:t>
-      </w:r>
-    </w:p>
-    <w:p>
-      <w:pPr>
-        <w:pStyle w:val="ae"/>
-        <w:spacing w:line="276" w:lineRule="auto"/>
-        <w:ind w:firstLine="360"/>
-        <w:jc w:val="center"/>
-        <w:rPr>
-          <w:rFonts w:ascii="Times New Roman" w:hAnsi="Times New Roman"/>
-          <w:sz w:val="24"/>
-          <w:szCs w:val="24"/>
-        </w:rPr>
-      </w:pPr>
-    </w:p>
-    <w:p>
-      <w:pPr>
-        <w:pStyle w:val="ae"/>
-        <w:spacing w:line="276" w:lineRule="auto"/>
-        <w:ind w:firstLine="360"/>
-        <w:jc w:val="center"/>
-        <w:rPr>
-          <w:rFonts w:ascii="Times New Roman" w:hAnsi="Times New Roman"/>
-          <w:sz w:val="24"/>
-          <w:szCs w:val="24"/>
-        </w:rPr>
-      </w:pPr>
-    </w:p>
-    <w:p>
-      <w:pPr>
-        <w:pStyle w:val="ae"/>
-        <w:spacing w:line="276" w:lineRule="auto"/>
-        <w:ind w:firstLine="360"/>
-        <w:jc w:val="center"/>
-        <w:rPr>
-          <w:rFonts w:ascii="Times New Roman" w:hAnsi="Times New Roman"/>
-          <w:sz w:val="24"/>
-          <w:szCs w:val="24"/>
-        </w:rPr>
-      </w:pPr>
-      <w:r>
-        <w:rPr>
           <w:noProof/>
           <w:lang w:eastAsia="uk-UA"/>
         </w:rPr>
-        <w:lastRenderedPageBreak/>
         <w:drawing>
-          <wp:inline distT="0" distB="0" distL="0" distR="0" wp14:anchorId="64D33D37" wp14:editId="03530189">
-            <wp:extent cx="3514725" cy="3176409"/>
+          <wp:inline distT="0" distB="0" distL="0" distR="0" wp14:anchorId="60E4737D" wp14:editId="58142D21">
+            <wp:extent cx="3091229" cy="2777706"/>
             <wp:effectExtent l="0" t="0" r="0" b="0"/>
-            <wp:docPr id="28" name="Рисунок 28"/>
+            <wp:docPr id="10" name="Рисунок 10"/>
             <wp:cNvGraphicFramePr>
               <a:graphicFrameLocks xmlns:a="http://schemas.openxmlformats.org/drawingml/2006/main" noChangeAspect="1"/>
             </wp:cNvGraphicFramePr>
@@ -4149,7 +5326,7 @@
                   <pic:spPr>
                     <a:xfrm>
                       <a:off x="0" y="0"/>
-                      <a:ext cx="3519990" cy="3181167"/>
+                      <a:ext cx="3116458" cy="2800376"/>
                     </a:xfrm>
                     <a:prstGeom prst="rect">
                       <a:avLst/>
@@ -4180,15 +5357,16 @@
           <w:sz w:val="24"/>
           <w:szCs w:val="24"/>
         </w:rPr>
-        <w:t>Рис.13</w:t>
+        <w:t>Рис.10</w:t>
       </w:r>
       <w:r>
         <w:rPr>
           <w:rFonts w:ascii="Times New Roman" w:hAnsi="Times New Roman"/>
           <w:sz w:val="24"/>
           <w:szCs w:val="24"/>
-        </w:rPr>
-        <w:t xml:space="preserve"> Результат четвертої функції</w:t>
+          <w:lang w:val="en-US"/>
+        </w:rPr>
+        <w:t>.1</w:t>
       </w:r>
       <w:r>
         <w:rPr>
@@ -4196,7 +5374,7 @@
           <w:sz w:val="24"/>
           <w:szCs w:val="24"/>
         </w:rPr>
-        <w:t xml:space="preserve"> для задачі №2</w:t>
+        <w:t xml:space="preserve"> Результат першої функції для задачі №2</w:t>
       </w:r>
       <w:r>
         <w:rPr>
@@ -4204,7 +5382,7 @@
           <w:sz w:val="24"/>
           <w:szCs w:val="24"/>
         </w:rPr>
-        <w:t>.</w:t>
+        <w:t xml:space="preserve"> </w:t>
       </w:r>
     </w:p>
     <w:p>
@@ -4221,14 +5399,58 @@
       </w:pPr>
       <w:r>
         <w:rPr>
+          <w:rFonts w:ascii="Times New Roman" w:hAnsi="Times New Roman"/>
+          <w:sz w:val="24"/>
+          <w:szCs w:val="24"/>
+        </w:rPr>
+        <w:t>із зміненими параметрами</w:t>
+      </w:r>
+      <w:r>
+        <w:rPr>
+          <w:rFonts w:ascii="Times New Roman" w:hAnsi="Times New Roman"/>
+          <w:sz w:val="24"/>
+          <w:szCs w:val="24"/>
+        </w:rPr>
+        <w:t>.</w:t>
+      </w:r>
+    </w:p>
+    <w:p>
+      <w:pPr>
+        <w:pStyle w:val="ae"/>
+        <w:spacing w:line="276" w:lineRule="auto"/>
+        <w:ind w:firstLine="360"/>
+        <w:jc w:val="center"/>
+        <w:rPr>
+          <w:rFonts w:ascii="Times New Roman" w:hAnsi="Times New Roman"/>
+          <w:sz w:val="24"/>
+          <w:szCs w:val="24"/>
+          <w:lang w:val="en-US"/>
+        </w:rPr>
+      </w:pPr>
+    </w:p>
+    <w:p>
+      <w:pPr>
+        <w:pStyle w:val="ae"/>
+        <w:spacing w:line="276" w:lineRule="auto"/>
+        <w:ind w:firstLine="360"/>
+        <w:jc w:val="center"/>
+        <w:rPr>
+          <w:rFonts w:ascii="Times New Roman" w:hAnsi="Times New Roman"/>
+          <w:sz w:val="24"/>
+          <w:szCs w:val="24"/>
+        </w:rPr>
+      </w:pPr>
+      <w:r>
+        <w:rPr>
           <w:noProof/>
           <w:lang w:eastAsia="uk-UA"/>
         </w:rPr>
+        <w:lastRenderedPageBreak/>
         <w:drawing>
-          <wp:inline distT="0" distB="0" distL="0" distR="0" wp14:anchorId="60DF1595" wp14:editId="219C94BA">
-            <wp:extent cx="3758346" cy="3371850"/>
+          <wp:inline distT="0" distB="0" distL="0" distR="0" wp14:anchorId="6620F4D0" wp14:editId="16BFDA2C">
+            <wp:extent cx="2872596" cy="2576662"/>
             <wp:effectExtent l="0" t="0" r="0" b="0"/>
-            <wp:docPr id="29" name="Рисунок 29"/>
+            <wp:docPr id="11" name="Рисунок 11"/>
             <wp:cNvGraphicFramePr>
               <a:graphicFrameLocks xmlns:a="http://schemas.openxmlformats.org/drawingml/2006/main" noChangeAspect="1"/>
             </wp:cNvGraphicFramePr>
@@ -4248,7 +5470,7 @@
                   <pic:spPr>
                     <a:xfrm>
                       <a:off x="0" y="0"/>
-                      <a:ext cx="3765387" cy="3378167"/>
+                      <a:ext cx="2892737" cy="2594728"/>
                     </a:xfrm>
                     <a:prstGeom prst="rect">
                       <a:avLst/>
@@ -4279,15 +5501,16 @@
           <w:sz w:val="24"/>
           <w:szCs w:val="24"/>
         </w:rPr>
-        <w:t>Рис.14</w:t>
+        <w:t>Рис.10</w:t>
       </w:r>
       <w:r>
         <w:rPr>
           <w:rFonts w:ascii="Times New Roman" w:hAnsi="Times New Roman"/>
           <w:sz w:val="24"/>
           <w:szCs w:val="24"/>
-        </w:rPr>
-        <w:t xml:space="preserve"> Результат п’ятої функції</w:t>
+          <w:lang w:val="en-US"/>
+        </w:rPr>
+        <w:t>.2</w:t>
       </w:r>
       <w:r>
         <w:rPr>
@@ -4295,7 +5518,7 @@
           <w:sz w:val="24"/>
           <w:szCs w:val="24"/>
         </w:rPr>
-        <w:t xml:space="preserve"> для задачі №2</w:t>
+        <w:t xml:space="preserve"> Результат першої функції для задачі №2</w:t>
       </w:r>
       <w:r>
         <w:rPr>
@@ -4303,11 +5526,489 @@
           <w:sz w:val="24"/>
           <w:szCs w:val="24"/>
         </w:rPr>
-        <w:t>.</w:t>
+        <w:t xml:space="preserve"> </w:t>
       </w:r>
     </w:p>
     <w:p>
       <w:pPr>
+        <w:pStyle w:val="ae"/>
+        <w:spacing w:line="276" w:lineRule="auto"/>
+        <w:ind w:firstLine="360"/>
+        <w:jc w:val="center"/>
+        <w:rPr>
+          <w:rFonts w:ascii="Times New Roman" w:hAnsi="Times New Roman"/>
+          <w:sz w:val="24"/>
+          <w:szCs w:val="24"/>
+        </w:rPr>
+      </w:pPr>
+      <w:r>
+        <w:rPr>
+          <w:rFonts w:ascii="Times New Roman" w:hAnsi="Times New Roman"/>
+          <w:sz w:val="24"/>
+          <w:szCs w:val="24"/>
+        </w:rPr>
+        <w:t>із зміненими параметрами.</w:t>
+      </w:r>
+    </w:p>
+    <w:p>
+      <w:pPr>
+        <w:pStyle w:val="ae"/>
+        <w:spacing w:line="276" w:lineRule="auto"/>
+        <w:ind w:firstLine="360"/>
+        <w:jc w:val="center"/>
+        <w:rPr>
+          <w:rFonts w:ascii="Times New Roman" w:hAnsi="Times New Roman"/>
+          <w:sz w:val="28"/>
+          <w:szCs w:val="28"/>
+          <w:lang w:val="en-US"/>
+        </w:rPr>
+      </w:pPr>
+      <w:r>
+        <w:rPr>
+          <w:noProof/>
+          <w:lang w:eastAsia="uk-UA"/>
+        </w:rPr>
+        <w:drawing>
+          <wp:inline distT="0" distB="0" distL="0" distR="0" wp14:anchorId="4C6AC870" wp14:editId="685166F1">
+            <wp:extent cx="2905125" cy="2616160"/>
+            <wp:effectExtent l="0" t="0" r="0" b="0"/>
+            <wp:docPr id="24" name="Рисунок 24"/>
+            <wp:cNvGraphicFramePr>
+              <a:graphicFrameLocks xmlns:a="http://schemas.openxmlformats.org/drawingml/2006/main" noChangeAspect="1"/>
+            </wp:cNvGraphicFramePr>
+            <a:graphic xmlns:a="http://schemas.openxmlformats.org/drawingml/2006/main">
+              <a:graphicData uri="http://schemas.openxmlformats.org/drawingml/2006/picture">
+                <pic:pic xmlns:pic="http://schemas.openxmlformats.org/drawingml/2006/picture">
+                  <pic:nvPicPr>
+                    <pic:cNvPr id="1" name=""/>
+                    <pic:cNvPicPr/>
+                  </pic:nvPicPr>
+                  <pic:blipFill>
+                    <a:blip r:embed="rId23"/>
+                    <a:stretch>
+                      <a:fillRect/>
+                    </a:stretch>
+                  </pic:blipFill>
+                  <pic:spPr>
+                    <a:xfrm>
+                      <a:off x="0" y="0"/>
+                      <a:ext cx="2913884" cy="2624048"/>
+                    </a:xfrm>
+                    <a:prstGeom prst="rect">
+                      <a:avLst/>
+                    </a:prstGeom>
+                  </pic:spPr>
+                </pic:pic>
+              </a:graphicData>
+            </a:graphic>
+          </wp:inline>
+        </w:drawing>
+      </w:r>
+    </w:p>
+    <w:p>
+      <w:pPr>
+        <w:pStyle w:val="ae"/>
+        <w:spacing w:line="276" w:lineRule="auto"/>
+        <w:ind w:firstLine="360"/>
+        <w:jc w:val="center"/>
+        <w:rPr>
+          <w:rFonts w:ascii="Times New Roman" w:hAnsi="Times New Roman"/>
+          <w:sz w:val="24"/>
+          <w:szCs w:val="24"/>
+        </w:rPr>
+      </w:pPr>
+      <w:r>
+        <w:rPr>
+          <w:rFonts w:ascii="Times New Roman" w:hAnsi="Times New Roman"/>
+          <w:sz w:val="24"/>
+          <w:szCs w:val="24"/>
+        </w:rPr>
+        <w:t>Рис.11</w:t>
+      </w:r>
+      <w:r>
+        <w:rPr>
+          <w:rFonts w:ascii="Times New Roman" w:hAnsi="Times New Roman"/>
+          <w:sz w:val="24"/>
+          <w:szCs w:val="24"/>
+        </w:rPr>
+        <w:t xml:space="preserve"> Результат другої функції</w:t>
+      </w:r>
+      <w:r>
+        <w:rPr>
+          <w:rFonts w:ascii="Times New Roman" w:hAnsi="Times New Roman"/>
+          <w:sz w:val="24"/>
+          <w:szCs w:val="24"/>
+        </w:rPr>
+        <w:t xml:space="preserve"> для задачі №2</w:t>
+      </w:r>
+      <w:r>
+        <w:rPr>
+          <w:rFonts w:ascii="Times New Roman" w:hAnsi="Times New Roman"/>
+          <w:sz w:val="24"/>
+          <w:szCs w:val="24"/>
+        </w:rPr>
+        <w:t>.</w:t>
+      </w:r>
+    </w:p>
+    <w:p>
+      <w:pPr>
+        <w:pStyle w:val="ae"/>
+        <w:spacing w:line="276" w:lineRule="auto"/>
+        <w:ind w:firstLine="360"/>
+        <w:jc w:val="center"/>
+        <w:rPr>
+          <w:rFonts w:ascii="Times New Roman" w:hAnsi="Times New Roman"/>
+          <w:sz w:val="24"/>
+          <w:szCs w:val="24"/>
+        </w:rPr>
+      </w:pPr>
+    </w:p>
+    <w:p>
+      <w:pPr>
+        <w:pStyle w:val="ae"/>
+        <w:spacing w:line="276" w:lineRule="auto"/>
+        <w:ind w:firstLine="360"/>
+        <w:jc w:val="center"/>
+        <w:rPr>
+          <w:rFonts w:ascii="Times New Roman" w:hAnsi="Times New Roman"/>
+          <w:sz w:val="24"/>
+          <w:szCs w:val="24"/>
+        </w:rPr>
+      </w:pPr>
+      <w:r>
+        <w:rPr>
+          <w:noProof/>
+          <w:lang w:eastAsia="uk-UA"/>
+        </w:rPr>
+        <w:drawing>
+          <wp:inline distT="0" distB="0" distL="0" distR="0" wp14:anchorId="246F8D74" wp14:editId="670AD0F0">
+            <wp:extent cx="3276600" cy="2950687"/>
+            <wp:effectExtent l="0" t="0" r="0" b="0"/>
+            <wp:docPr id="27" name="Рисунок 27"/>
+            <wp:cNvGraphicFramePr>
+              <a:graphicFrameLocks xmlns:a="http://schemas.openxmlformats.org/drawingml/2006/main" noChangeAspect="1"/>
+            </wp:cNvGraphicFramePr>
+            <a:graphic xmlns:a="http://schemas.openxmlformats.org/drawingml/2006/main">
+              <a:graphicData uri="http://schemas.openxmlformats.org/drawingml/2006/picture">
+                <pic:pic xmlns:pic="http://schemas.openxmlformats.org/drawingml/2006/picture">
+                  <pic:nvPicPr>
+                    <pic:cNvPr id="1" name=""/>
+                    <pic:cNvPicPr/>
+                  </pic:nvPicPr>
+                  <pic:blipFill>
+                    <a:blip r:embed="rId24"/>
+                    <a:stretch>
+                      <a:fillRect/>
+                    </a:stretch>
+                  </pic:blipFill>
+                  <pic:spPr>
+                    <a:xfrm>
+                      <a:off x="0" y="0"/>
+                      <a:ext cx="3293446" cy="2965857"/>
+                    </a:xfrm>
+                    <a:prstGeom prst="rect">
+                      <a:avLst/>
+                    </a:prstGeom>
+                  </pic:spPr>
+                </pic:pic>
+              </a:graphicData>
+            </a:graphic>
+          </wp:inline>
+        </w:drawing>
+      </w:r>
+    </w:p>
+    <w:p>
+      <w:pPr>
+        <w:pStyle w:val="ae"/>
+        <w:spacing w:line="276" w:lineRule="auto"/>
+        <w:ind w:firstLine="360"/>
+        <w:jc w:val="center"/>
+        <w:rPr>
+          <w:rFonts w:ascii="Times New Roman" w:hAnsi="Times New Roman"/>
+          <w:sz w:val="24"/>
+          <w:szCs w:val="24"/>
+        </w:rPr>
+      </w:pPr>
+      <w:r>
+        <w:rPr>
+          <w:rFonts w:ascii="Times New Roman" w:hAnsi="Times New Roman"/>
+          <w:sz w:val="24"/>
+          <w:szCs w:val="24"/>
+        </w:rPr>
+        <w:t>Рис.12</w:t>
+      </w:r>
+      <w:r>
+        <w:rPr>
+          <w:rFonts w:ascii="Times New Roman" w:hAnsi="Times New Roman"/>
+          <w:sz w:val="24"/>
+          <w:szCs w:val="24"/>
+        </w:rPr>
+        <w:t xml:space="preserve"> Результат третьої функції</w:t>
+      </w:r>
+      <w:r>
+        <w:rPr>
+          <w:rFonts w:ascii="Times New Roman" w:hAnsi="Times New Roman"/>
+          <w:sz w:val="24"/>
+          <w:szCs w:val="24"/>
+        </w:rPr>
+        <w:t xml:space="preserve"> для задачі №2</w:t>
+      </w:r>
+      <w:r>
+        <w:rPr>
+          <w:rFonts w:ascii="Times New Roman" w:hAnsi="Times New Roman"/>
+          <w:sz w:val="24"/>
+          <w:szCs w:val="24"/>
+        </w:rPr>
+        <w:t>.</w:t>
+      </w:r>
+    </w:p>
+    <w:p>
+      <w:pPr>
+        <w:pStyle w:val="ae"/>
+        <w:spacing w:line="276" w:lineRule="auto"/>
+        <w:ind w:firstLine="360"/>
+        <w:jc w:val="center"/>
+        <w:rPr>
+          <w:rFonts w:ascii="Times New Roman" w:hAnsi="Times New Roman"/>
+          <w:sz w:val="24"/>
+          <w:szCs w:val="24"/>
+        </w:rPr>
+      </w:pPr>
+      <w:r>
+        <w:rPr>
+          <w:rFonts w:ascii="Times New Roman" w:hAnsi="Times New Roman"/>
+          <w:sz w:val="24"/>
+          <w:szCs w:val="24"/>
+        </w:rPr>
+        <w:t xml:space="preserve"> </w:t>
+      </w:r>
+    </w:p>
+    <w:p>
+      <w:pPr>
+        <w:pStyle w:val="ae"/>
+        <w:spacing w:line="276" w:lineRule="auto"/>
+        <w:ind w:firstLine="360"/>
+        <w:jc w:val="center"/>
+        <w:rPr>
+          <w:rFonts w:ascii="Times New Roman" w:hAnsi="Times New Roman"/>
+          <w:sz w:val="24"/>
+          <w:szCs w:val="24"/>
+        </w:rPr>
+      </w:pPr>
+    </w:p>
+    <w:p>
+      <w:pPr>
+        <w:pStyle w:val="ae"/>
+        <w:spacing w:line="276" w:lineRule="auto"/>
+        <w:ind w:firstLine="360"/>
+        <w:jc w:val="center"/>
+        <w:rPr>
+          <w:rFonts w:ascii="Times New Roman" w:hAnsi="Times New Roman"/>
+          <w:sz w:val="24"/>
+          <w:szCs w:val="24"/>
+        </w:rPr>
+      </w:pPr>
+    </w:p>
+    <w:p>
+      <w:pPr>
+        <w:pStyle w:val="ae"/>
+        <w:spacing w:line="276" w:lineRule="auto"/>
+        <w:ind w:firstLine="360"/>
+        <w:jc w:val="center"/>
+        <w:rPr>
+          <w:rFonts w:ascii="Times New Roman" w:hAnsi="Times New Roman"/>
+          <w:sz w:val="24"/>
+          <w:szCs w:val="24"/>
+        </w:rPr>
+      </w:pPr>
+      <w:r>
+        <w:rPr>
+          <w:noProof/>
+          <w:lang w:eastAsia="uk-UA"/>
+        </w:rPr>
+        <w:drawing>
+          <wp:inline distT="0" distB="0" distL="0" distR="0" wp14:anchorId="64D33D37" wp14:editId="03530189">
+            <wp:extent cx="3514725" cy="3176409"/>
+            <wp:effectExtent l="0" t="0" r="0" b="0"/>
+            <wp:docPr id="28" name="Рисунок 28"/>
+            <wp:cNvGraphicFramePr>
+              <a:graphicFrameLocks xmlns:a="http://schemas.openxmlformats.org/drawingml/2006/main" noChangeAspect="1"/>
+            </wp:cNvGraphicFramePr>
+            <a:graphic xmlns:a="http://schemas.openxmlformats.org/drawingml/2006/main">
+              <a:graphicData uri="http://schemas.openxmlformats.org/drawingml/2006/picture">
+                <pic:pic xmlns:pic="http://schemas.openxmlformats.org/drawingml/2006/picture">
+                  <pic:nvPicPr>
+                    <pic:cNvPr id="1" name=""/>
+                    <pic:cNvPicPr/>
+                  </pic:nvPicPr>
+                  <pic:blipFill>
+                    <a:blip r:embed="rId25"/>
+                    <a:stretch>
+                      <a:fillRect/>
+                    </a:stretch>
+                  </pic:blipFill>
+                  <pic:spPr>
+                    <a:xfrm>
+                      <a:off x="0" y="0"/>
+                      <a:ext cx="3519990" cy="3181167"/>
+                    </a:xfrm>
+                    <a:prstGeom prst="rect">
+                      <a:avLst/>
+                    </a:prstGeom>
+                  </pic:spPr>
+                </pic:pic>
+              </a:graphicData>
+            </a:graphic>
+          </wp:inline>
+        </w:drawing>
+      </w:r>
+    </w:p>
+    <w:p>
+      <w:pPr>
+        <w:pStyle w:val="ae"/>
+        <w:spacing w:line="276" w:lineRule="auto"/>
+        <w:ind w:firstLine="360"/>
+        <w:jc w:val="center"/>
+        <w:rPr>
+          <w:rFonts w:ascii="Times New Roman" w:hAnsi="Times New Roman"/>
+          <w:sz w:val="24"/>
+          <w:szCs w:val="24"/>
+        </w:rPr>
+      </w:pPr>
+      <w:r>
+        <w:rPr>
+          <w:rFonts w:ascii="Times New Roman" w:hAnsi="Times New Roman"/>
+          <w:sz w:val="24"/>
+          <w:szCs w:val="24"/>
+        </w:rPr>
+        <w:t>Рис.13</w:t>
+      </w:r>
+      <w:r>
+        <w:rPr>
+          <w:rFonts w:ascii="Times New Roman" w:hAnsi="Times New Roman"/>
+          <w:sz w:val="24"/>
+          <w:szCs w:val="24"/>
+        </w:rPr>
+        <w:t xml:space="preserve"> Результат четвертої функції</w:t>
+      </w:r>
+      <w:r>
+        <w:rPr>
+          <w:rFonts w:ascii="Times New Roman" w:hAnsi="Times New Roman"/>
+          <w:sz w:val="24"/>
+          <w:szCs w:val="24"/>
+        </w:rPr>
+        <w:t xml:space="preserve"> для задачі №2</w:t>
+      </w:r>
+      <w:r>
+        <w:rPr>
+          <w:rFonts w:ascii="Times New Roman" w:hAnsi="Times New Roman"/>
+          <w:sz w:val="24"/>
+          <w:szCs w:val="24"/>
+        </w:rPr>
+        <w:t>.</w:t>
+      </w:r>
+    </w:p>
+    <w:p>
+      <w:pPr>
+        <w:pStyle w:val="ae"/>
+        <w:spacing w:line="276" w:lineRule="auto"/>
+        <w:ind w:firstLine="360"/>
+        <w:jc w:val="center"/>
+        <w:rPr>
+          <w:rFonts w:ascii="Times New Roman" w:hAnsi="Times New Roman"/>
+          <w:sz w:val="24"/>
+          <w:szCs w:val="24"/>
+        </w:rPr>
+      </w:pPr>
+      <w:r>
+        <w:rPr>
+          <w:noProof/>
+          <w:lang w:eastAsia="uk-UA"/>
+        </w:rPr>
+        <w:drawing>
+          <wp:inline distT="0" distB="0" distL="0" distR="0" wp14:anchorId="60DF1595" wp14:editId="219C94BA">
+            <wp:extent cx="3505200" cy="3144737"/>
+            <wp:effectExtent l="0" t="0" r="0" b="0"/>
+            <wp:docPr id="29" name="Рисунок 29"/>
+            <wp:cNvGraphicFramePr>
+              <a:graphicFrameLocks xmlns:a="http://schemas.openxmlformats.org/drawingml/2006/main" noChangeAspect="1"/>
+            </wp:cNvGraphicFramePr>
+            <a:graphic xmlns:a="http://schemas.openxmlformats.org/drawingml/2006/main">
+              <a:graphicData uri="http://schemas.openxmlformats.org/drawingml/2006/picture">
+                <pic:pic xmlns:pic="http://schemas.openxmlformats.org/drawingml/2006/picture">
+                  <pic:nvPicPr>
+                    <pic:cNvPr id="1" name=""/>
+                    <pic:cNvPicPr/>
+                  </pic:nvPicPr>
+                  <pic:blipFill>
+                    <a:blip r:embed="rId26"/>
+                    <a:stretch>
+                      <a:fillRect/>
+                    </a:stretch>
+                  </pic:blipFill>
+                  <pic:spPr>
+                    <a:xfrm>
+                      <a:off x="0" y="0"/>
+                      <a:ext cx="3515231" cy="3153737"/>
+                    </a:xfrm>
+                    <a:prstGeom prst="rect">
+                      <a:avLst/>
+                    </a:prstGeom>
+                  </pic:spPr>
+                </pic:pic>
+              </a:graphicData>
+            </a:graphic>
+          </wp:inline>
+        </w:drawing>
+      </w:r>
+    </w:p>
+    <w:p>
+      <w:pPr>
+        <w:pStyle w:val="ae"/>
+        <w:spacing w:line="276" w:lineRule="auto"/>
+        <w:ind w:firstLine="360"/>
+        <w:jc w:val="center"/>
+        <w:rPr>
+          <w:rFonts w:ascii="Times New Roman" w:hAnsi="Times New Roman"/>
+          <w:sz w:val="24"/>
+          <w:szCs w:val="24"/>
+        </w:rPr>
+      </w:pPr>
+      <w:r>
+        <w:rPr>
+          <w:rFonts w:ascii="Times New Roman" w:hAnsi="Times New Roman"/>
+          <w:sz w:val="24"/>
+          <w:szCs w:val="24"/>
+        </w:rPr>
+        <w:t>Рис.14</w:t>
+      </w:r>
+      <w:r>
+        <w:rPr>
+          <w:rFonts w:ascii="Times New Roman" w:hAnsi="Times New Roman"/>
+          <w:sz w:val="24"/>
+          <w:szCs w:val="24"/>
+        </w:rPr>
+        <w:t xml:space="preserve"> Результат п’ятої функції</w:t>
+      </w:r>
+      <w:r>
+        <w:rPr>
+          <w:rFonts w:ascii="Times New Roman" w:hAnsi="Times New Roman"/>
+          <w:sz w:val="24"/>
+          <w:szCs w:val="24"/>
+        </w:rPr>
+        <w:t xml:space="preserve"> для задачі №2</w:t>
+      </w:r>
+      <w:r>
+        <w:rPr>
+          <w:rFonts w:ascii="Times New Roman" w:hAnsi="Times New Roman"/>
+          <w:sz w:val="24"/>
+          <w:szCs w:val="24"/>
+        </w:rPr>
+        <w:t>.</w:t>
+      </w:r>
+    </w:p>
+    <w:p>
+      <w:pPr>
         <w:spacing w:line="276" w:lineRule="auto"/>
         <w:jc w:val="both"/>
         <w:rPr>
@@ -4317,6 +6018,8 @@
           <w:lang w:val="uk-UA"/>
         </w:rPr>
       </w:pPr>
+      <w:bookmarkStart w:id="0" w:name="_GoBack"/>
+      <w:bookmarkEnd w:id="0"/>
     </w:p>
     <w:p>
       <w:pPr>
@@ -4528,8 +6231,8 @@
       </w:r>
     </w:p>
     <w:sectPr>
-      <w:footerReference w:type="even" r:id="rId23"/>
-      <w:footerReference w:type="default" r:id="rId24"/>
+      <w:footerReference w:type="even" r:id="rId27"/>
+      <w:footerReference w:type="default" r:id="rId28"/>
       <w:type w:val="continuous"/>
       <w:pgSz w:w="11906" w:h="16838" w:code="9"/>
       <w:pgMar w:top="709" w:right="851" w:bottom="709" w:left="1418" w:header="708" w:footer="353" w:gutter="0"/>
@@ -9366,7 +11069,7 @@
 </file>
 
 <file path=customXml/itemProps1.xml><?xml version="1.0" encoding="utf-8"?>
-<ds:datastoreItem xmlns:ds="http://schemas.openxmlformats.org/officeDocument/2006/customXml" ds:itemID="{DD7472A0-C2A4-4B8E-B863-F93DFEAB9ACE}">
+<ds:datastoreItem xmlns:ds="http://schemas.openxmlformats.org/officeDocument/2006/customXml" ds:itemID="{8CE33267-3317-4FDF-B015-686EE9EFBEB4}">
   <ds:schemaRefs>
     <ds:schemaRef ds:uri="http://schemas.openxmlformats.org/officeDocument/2006/bibliography"/>
   </ds:schemaRefs>
